--- a/Shivani Shukla Resume - Functional with AI.docx
+++ b/Shivani Shukla Resume - Functional with AI.docx
@@ -15,6 +15,9 @@
       <w:pPr>
         <w:pStyle w:val="BodyText"/>
         <w:ind w:firstLine="0"/>
+        <w:rPr>
+          <w:lang w:val="it-IT"/>
+        </w:rPr>
       </w:pPr>
       <w:r>
         <w:rPr>
@@ -24,7 +27,7 @@
           <w:szCs w:val="2"/>
         </w:rPr>
         <mc:AlternateContent>
-          <mc:Choice Requires="wps">
+          <mc:Choice Requires="w16se">
             <w:drawing>
               <wp:anchor distT="0" distB="0" distL="0" distR="0" simplePos="0" relativeHeight="251660800" behindDoc="0" locked="0" layoutInCell="1" allowOverlap="1" wp14:anchorId="234F07E0" wp14:editId="1077DB0F">
                 <wp:simplePos x="0" y="0"/>
@@ -96,12 +99,7 @@
             </w:drawing>
           </mc:Choice>
           <mc:Fallback>
-            <w:pict>
-              <v:shape w14:anchorId="19736D3A" id="Graphic 1" o:spid="_x0000_s1026" style="position:absolute;margin-left:88.35pt;margin-top:.2pt;width:435.2pt;height:1pt;z-index:251660800;visibility:visible;mso-wrap-style:square;mso-wrap-distance-left:0;mso-wrap-distance-top:0;mso-wrap-distance-right:0;mso-wrap-distance-bottom:0;mso-position-horizontal:absolute;mso-position-horizontal-relative:page;mso-position-vertical:absolute;mso-position-vertical-relative:text;v-text-anchor:top" coordsize="5527040,12700" o:gfxdata="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" path="m5526786,l,,,12700r5526786,l5526786,xe" fillcolor="#4f81bc" stroked="f">
-                <v:path arrowok="t"/>
-                <w10:wrap anchorx="page"/>
-              </v:shape>
-            </w:pict>
+            <w:rFonts w:ascii="Segoe UI Emoji" w:eastAsia="Segoe UI Emoji" w:hAnsi="Segoe UI Emoji" w:cs="Segoe UI Emoji"/>
           </mc:Fallback>
         </mc:AlternateContent>
       </w:r>
@@ -136,12 +134,14 @@
           <w:color w:val="AE0D1A"/>
           <w:spacing w:val="-63"/>
           <w:w w:val="189"/>
+          <w:lang w:val="it-IT"/>
         </w:rPr>
         <w:t xml:space="preserve"> </w:t>
       </w:r>
       <w:r>
         <w:rPr>
           <w:w w:val="110"/>
+          <w:lang w:val="it-IT"/>
         </w:rPr>
         <w:t>+91</w:t>
       </w:r>
@@ -149,12 +149,14 @@
         <w:rPr>
           <w:spacing w:val="-17"/>
           <w:w w:val="110"/>
+          <w:lang w:val="it-IT"/>
         </w:rPr>
         <w:t xml:space="preserve"> </w:t>
       </w:r>
       <w:r>
         <w:rPr>
           <w:w w:val="110"/>
+          <w:lang w:val="it-IT"/>
         </w:rPr>
         <w:t>6394893556</w:t>
       </w:r>
@@ -162,12 +164,14 @@
         <w:rPr>
           <w:spacing w:val="-16"/>
           <w:w w:val="110"/>
+          <w:lang w:val="it-IT"/>
         </w:rPr>
         <w:t xml:space="preserve"> </w:t>
       </w:r>
       <w:r>
         <w:rPr>
           <w:w w:val="110"/>
+          <w:lang w:val="it-IT"/>
         </w:rPr>
         <w:t>|</w:t>
       </w:r>
@@ -175,6 +179,7 @@
         <w:rPr>
           <w:spacing w:val="-17"/>
           <w:w w:val="110"/>
+          <w:lang w:val="it-IT"/>
         </w:rPr>
         <w:t xml:space="preserve"> </w:t>
       </w:r>
@@ -184,6 +189,7 @@
           <w:color w:val="F1F1F1"/>
           <w:spacing w:val="-330"/>
           <w:w w:val="488"/>
+          <w:lang w:val="it-IT"/>
         </w:rPr>
         <w:t>'</w:t>
       </w:r>
@@ -193,71 +199,50 @@
           <w:color w:val="FFFFFF"/>
           <w:spacing w:val="-330"/>
           <w:w w:val="112"/>
+          <w:lang w:val="it-IT"/>
         </w:rPr>
         <w:t>V</w:t>
       </w:r>
       <w:r>
         <w:rPr>
-          <w:rFonts w:ascii="Segoe UI Emoji" w:hAnsi="Segoe UI Emoji"/>
-          <w:color w:val="EF3917"/>
-          <w:spacing w:val="-330"/>
-          <w:w w:val="160"/>
-        </w:rPr>
-        <w:t>a</w:t>
-      </w:r>
-      <w:r>
-        <w:rPr>
-          <w:rFonts w:ascii="Segoe UI Emoji" w:hAnsi="Segoe UI Emoji"/>
-          <w:color w:val="CCCCCC"/>
-          <w:spacing w:val="-330"/>
-          <w:w w:val="139"/>
-        </w:rPr>
-        <w:t>Y</w:t>
-      </w:r>
-      <w:r>
-        <w:rPr>
-          <w:rFonts w:ascii="Segoe UI Emoji" w:hAnsi="Segoe UI Emoji"/>
-          <w:w w:val="50"/>
-        </w:rPr>
-        <w:t>□</w:t>
-      </w:r>
-      <w:r>
-        <w:rPr>
-          <w:rFonts w:ascii="Segoe UI Emoji" w:hAnsi="Segoe UI Emoji"/>
-          <w:spacing w:val="-63"/>
-          <w:w w:val="189"/>
-        </w:rPr>
-        <w:t xml:space="preserve"> </w:t>
-      </w:r>
-      <w:r>
-        <w:fldChar w:fldCharType="begin"/>
-      </w:r>
-      <w:r>
-        <w:instrText>HYPERLINK "mailto:shivanishukla1296@gmail.com"</w:instrText>
-      </w:r>
-      <w:r>
-        <w:fldChar w:fldCharType="separate"/>
-      </w:r>
-      <w:r>
-        <w:rPr>
-          <w:rStyle w:val="Hyperlink"/>
-          <w:w w:val="110"/>
-        </w:rPr>
-        <w:t>shivanishukla1296@gmail.com</w:t>
-      </w:r>
-      <w:r>
-        <w:fldChar w:fldCharType="end"/>
-      </w:r>
+          <mc:AlternateContent>
+            <mc:Choice Requires="w16se"/>
+            <mc:Fallback>
+              <w:rFonts w:ascii="Segoe UI Emoji" w:eastAsia="Segoe UI Emoji" w:hAnsi="Segoe UI Emoji" w:cs="Segoe UI Emoji"/>
+            </mc:Fallback>
+          </mc:AlternateContent>
+        </w:rPr>
+        <mc:AlternateContent>
+          <mc:Choice Requires="w16se">
+            <w16se:symEx w16se:font="Segoe UI Emoji" w16se:char="1F4E7"/>
+          </mc:Choice>
+          <mc:Fallback>
+            <w:t>📧</w:t>
+          </mc:Fallback>
+        </mc:AlternateContent>
+      </w:r>
+      <w:hyperlink r:id="rId7" w:history="1">
+        <w:r>
+          <w:rPr>
+            <w:rStyle w:val="Hyperlink"/>
+            <w:w w:val="110"/>
+            <w:lang w:val="it-IT"/>
+          </w:rPr>
+          <w:t>shivanishukla1296@gmail.com</w:t>
+        </w:r>
+      </w:hyperlink>
       <w:r>
         <w:rPr>
           <w:spacing w:val="-17"/>
           <w:w w:val="110"/>
+          <w:lang w:val="it-IT"/>
         </w:rPr>
         <w:t xml:space="preserve"> </w:t>
       </w:r>
       <w:r>
         <w:rPr>
           <w:w w:val="110"/>
+          <w:lang w:val="it-IT"/>
         </w:rPr>
         <w:t>|</w:t>
       </w:r>
@@ -265,15 +250,18 @@
         <w:rPr>
           <w:spacing w:val="-15"/>
           <w:w w:val="110"/>
-        </w:rPr>
-        <w:t xml:space="preserve"> </w:t>
-      </w:r>
+          <w:lang w:val="it-IT"/>
+        </w:rPr>
+        <w:t xml:space="preserve"> </w:t>
+      </w:r>
+      <w:proofErr w:type="spellStart"/>
       <w:r>
         <w:rPr>
           <w:rFonts w:ascii="Segoe UI Emoji" w:hAnsi="Segoe UI Emoji"/>
           <w:color w:val="E4E4E4"/>
           <w:spacing w:val="-195"/>
           <w:w w:val="302"/>
+          <w:lang w:val="it-IT"/>
         </w:rPr>
         <w:t>i</w:t>
       </w:r>
@@ -283,44 +271,30 @@
           <w:color w:val="757575"/>
           <w:spacing w:val="-195"/>
           <w:w w:val="162"/>
+          <w:lang w:val="it-IT"/>
         </w:rPr>
         <w:t>_</w:t>
       </w:r>
       <w:r>
         <w:rPr>
-          <w:rFonts w:ascii="Segoe UI Emoji" w:hAnsi="Segoe UI Emoji"/>
-          <w:spacing w:val="-195"/>
-          <w:w w:val="183"/>
-        </w:rPr>
-        <w:t>†</w:t>
-      </w:r>
-      <w:r>
-        <w:rPr>
-          <w:rFonts w:ascii="Segoe UI Emoji" w:hAnsi="Segoe UI Emoji"/>
-          <w:color w:val="EF3917"/>
           <w:w w:val="110"/>
-        </w:rPr>
-        <w:t>˙</w:t>
-      </w:r>
-      <w:r>
-        <w:rPr>
-          <w:rFonts w:ascii="Segoe UI Emoji" w:hAnsi="Segoe UI Emoji"/>
-          <w:color w:val="EF3917"/>
-          <w:spacing w:val="-64"/>
-          <w:w w:val="189"/>
-        </w:rPr>
-        <w:t xml:space="preserve"> </w:t>
-      </w:r>
+          <w:lang w:val="it-IT"/>
+        </w:rPr>
+        <w:t>Gurgaon</w:t>
+      </w:r>
+      <w:proofErr w:type="spellEnd"/>
       <w:r>
         <w:rPr>
           <w:w w:val="110"/>
-        </w:rPr>
-        <w:t>Gurgaon,</w:t>
+          <w:lang w:val="it-IT"/>
+        </w:rPr>
+        <w:t>,</w:t>
       </w:r>
       <w:r>
         <w:rPr>
           <w:spacing w:val="-12"/>
           <w:w w:val="110"/>
+          <w:lang w:val="it-IT"/>
         </w:rPr>
         <w:t xml:space="preserve"> </w:t>
       </w:r>
@@ -328,6 +302,7 @@
         <w:rPr>
           <w:spacing w:val="-2"/>
           <w:w w:val="110"/>
+          <w:lang w:val="it-IT"/>
         </w:rPr>
         <w:t>India</w:t>
       </w:r>
@@ -337,6 +312,9 @@
         <w:pStyle w:val="BodyText"/>
         <w:spacing w:before="235"/>
         <w:ind w:left="0" w:firstLine="0"/>
+        <w:rPr>
+          <w:lang w:val="it-IT"/>
+        </w:rPr>
       </w:pPr>
     </w:p>
     <w:p>
@@ -369,130 +347,109 @@
     </w:p>
     <w:p>
       <w:pPr>
-        <w:pStyle w:val="BodyText"/>
-        <w:spacing w:before="57" w:line="276" w:lineRule="auto"/>
-        <w:ind w:right="13" w:firstLine="0"/>
+        <w:pStyle w:val="ListParagraph"/>
+        <w:tabs>
+          <w:tab w:val="left" w:pos="504"/>
+        </w:tabs>
+        <w:spacing w:before="244"/>
+        <w:ind w:firstLine="0"/>
+        <w:rPr>
+          <w:sz w:val="24"/>
+          <w:szCs w:val="24"/>
+        </w:rPr>
       </w:pPr>
       <w:r>
         <w:rPr>
           <w:b/>
           <w:bCs/>
         </w:rPr>
-        <w:t>Functional Tester</w:t>
-      </w:r>
-      <w:r>
-        <w:t xml:space="preserve"> &amp; AI Testing Lead</w:t>
-      </w:r>
-      <w:r>
-        <w:t xml:space="preserve"> </w:t>
-      </w:r>
-      <w:r>
+        <w:t xml:space="preserve">Functional Tester &amp; AI Testing Lead </w:t>
+      </w:r>
+      <w:r>
+        <w:rPr>
+          <w:sz w:val="24"/>
+          <w:szCs w:val="24"/>
+        </w:rPr>
         <w:t xml:space="preserve">with over </w:t>
       </w:r>
       <w:r>
         <w:rPr>
           <w:b/>
           <w:bCs/>
-        </w:rPr>
-        <w:t>9 years of experience</w:t>
-      </w:r>
-      <w:r>
-        <w:t xml:space="preserve"> in </w:t>
-      </w:r>
-      <w:r>
-        <w:rPr>
-          <w:b/>
-          <w:bCs/>
-        </w:rPr>
-        <w:t>Web, Mobile, API, and Database testing</w:t>
-      </w:r>
-      <w:r>
-        <w:t xml:space="preserve">, including strong exposure to </w:t>
-      </w:r>
-      <w:r>
-        <w:rPr>
-          <w:b/>
-          <w:bCs/>
-        </w:rPr>
-        <w:t>AI/ML workflows</w:t>
-      </w:r>
-      <w:r>
-        <w:t xml:space="preserve"> and validation processes. Skilled in testing AI-driven applications, verifying ML pipelines, and ensuring data integrity across systems. Proficient in </w:t>
-      </w:r>
-      <w:r>
-        <w:rPr>
-          <w:b/>
-          <w:bCs/>
-        </w:rPr>
-        <w:t>API testing</w:t>
-      </w:r>
-      <w:r>
-        <w:t xml:space="preserve">, </w:t>
-      </w:r>
-      <w:r>
-        <w:rPr>
-          <w:b/>
-          <w:bCs/>
-        </w:rPr>
-        <w:t>database validation</w:t>
-      </w:r>
-      <w:r>
-        <w:t xml:space="preserve">, and version control using </w:t>
-      </w:r>
-      <w:r>
-        <w:rPr>
-          <w:b/>
-          <w:bCs/>
-        </w:rPr>
-        <w:t>GitHub/GitLab</w:t>
-      </w:r>
-      <w:r>
-        <w:t xml:space="preserve">. Experienced in collaborating with cross-functional teams, managing stakeholders, and driving quality improvements through effective test strategies and detailed reporting. </w:t>
-      </w:r>
-      <w:r>
-        <w:t xml:space="preserve">Experienced in AI/ML workflow validation, agentic AI testing, and automation of AI-driven applications, ensuring accuracy, reliability, and </w:t>
-      </w:r>
-      <w:r>
-        <w:t xml:space="preserve">compliance in complex systems </w:t>
-      </w:r>
-      <w:r>
-        <w:t>with</w:t>
-      </w:r>
-      <w:r>
-        <w:rPr>
-          <w:spacing w:val="-4"/>
-        </w:rPr>
-        <w:t xml:space="preserve"> </w:t>
-      </w:r>
-      <w:r>
-        <w:t>cross-functional</w:t>
-      </w:r>
-      <w:r>
-        <w:rPr>
-          <w:spacing w:val="-6"/>
-        </w:rPr>
-        <w:t xml:space="preserve"> </w:t>
-      </w:r>
-      <w:r>
-        <w:t>teams,</w:t>
-      </w:r>
-      <w:r>
-        <w:rPr>
-          <w:spacing w:val="-4"/>
-        </w:rPr>
-        <w:t xml:space="preserve"> </w:t>
-      </w:r>
-      <w:r>
-        <w:t>managing</w:t>
-      </w:r>
-      <w:r>
-        <w:rPr>
-          <w:spacing w:val="-4"/>
-        </w:rPr>
-        <w:t xml:space="preserve"> </w:t>
-      </w:r>
-      <w:r>
-        <w:t>stakeholders, and improving quality metrics to deliver high-performing products at scale.</w:t>
+          <w:sz w:val="24"/>
+          <w:szCs w:val="24"/>
+        </w:rPr>
+        <w:t>9 years</w:t>
+      </w:r>
+      <w:r>
+        <w:rPr>
+          <w:sz w:val="24"/>
+          <w:szCs w:val="24"/>
+        </w:rPr>
+        <w:t xml:space="preserve"> of experience in Web, Mobile, API, and Database testing, including strong exposure to AI/ML workflows and validation processes. </w:t>
+      </w:r>
+      <w:r>
+        <w:rPr>
+          <w:sz w:val="24"/>
+          <w:szCs w:val="24"/>
+        </w:rPr>
+        <w:t>Worked on customer onboarding , payments, fraud checks, compliance workflows, CRM journeys and API</w:t>
+      </w:r>
+      <w:r>
+        <w:rPr>
+          <w:sz w:val="24"/>
+          <w:szCs w:val="24"/>
+        </w:rPr>
+        <w:t xml:space="preserve"> +</w:t>
+      </w:r>
+      <w:r>
+        <w:rPr>
+          <w:sz w:val="24"/>
+          <w:szCs w:val="24"/>
+        </w:rPr>
+        <w:t>Backend validation for</w:t>
+      </w:r>
+      <w:r>
+        <w:rPr>
+          <w:sz w:val="24"/>
+          <w:szCs w:val="24"/>
+        </w:rPr>
+        <w:t xml:space="preserve"> banking clients such as CIBC and ABN AMRO . </w:t>
+      </w:r>
+    </w:p>
+    <w:p>
+      <w:pPr>
+        <w:pStyle w:val="ListParagraph"/>
+        <w:tabs>
+          <w:tab w:val="left" w:pos="504"/>
+        </w:tabs>
+        <w:spacing w:before="244"/>
+        <w:ind w:firstLine="0"/>
+        <w:rPr>
+          <w:sz w:val="24"/>
+          <w:szCs w:val="24"/>
+        </w:rPr>
+      </w:pPr>
+      <w:r>
+        <w:rPr>
+          <w:sz w:val="24"/>
+          <w:szCs w:val="24"/>
+        </w:rPr>
+        <w:t xml:space="preserve">Strong in test planning, functional testing, UAT coordination, SQL-based validation, and working closely </w:t>
+      </w:r>
+      <w:r>
+        <w:rPr>
+          <w:sz w:val="24"/>
+          <w:szCs w:val="24"/>
+        </w:rPr>
+        <w:t>with business team</w:t>
+      </w:r>
+      <w:r>
+        <w:rPr>
+          <w:sz w:val="24"/>
+          <w:szCs w:val="24"/>
+        </w:rPr>
+        <w:t xml:space="preserve"> from planning to release sign off .</w:t>
       </w:r>
     </w:p>
     <w:p>
@@ -506,6 +463,9 @@
       <w:pPr>
         <w:pStyle w:val="Heading1"/>
         <w:ind w:left="1081"/>
+        <w:rPr>
+          <w:color w:val="365F91"/>
+        </w:rPr>
       </w:pPr>
       <w:bookmarkStart w:id="1" w:name="Key_Skills"/>
       <w:bookmarkEnd w:id="1"/>
@@ -518,223 +478,14 @@
       <w:r>
         <w:rPr>
           <w:color w:val="365F91"/>
-          <w:spacing w:val="-3"/>
         </w:rPr>
         <w:t xml:space="preserve"> </w:t>
       </w:r>
       <w:r>
         <w:rPr>
           <w:color w:val="365F91"/>
-          <w:spacing w:val="-2"/>
         </w:rPr>
         <w:t>Skills</w:t>
-      </w:r>
-    </w:p>
-    <w:p>
-      <w:pPr>
-        <w:pStyle w:val="ListParagraph"/>
-        <w:numPr>
-          <w:ilvl w:val="0"/>
-          <w:numId w:val="4"/>
-        </w:numPr>
-        <w:tabs>
-          <w:tab w:val="left" w:pos="504"/>
-        </w:tabs>
-        <w:spacing w:before="203" w:line="276" w:lineRule="auto"/>
-        <w:ind w:right="75"/>
-        <w:rPr>
-          <w:sz w:val="24"/>
-        </w:rPr>
-      </w:pPr>
-      <w:r>
-        <w:rPr>
-          <w:b/>
-          <w:bCs/>
-          <w:sz w:val="24"/>
-        </w:rPr>
-        <w:t>AI Testing &amp; Validation</w:t>
-      </w:r>
-      <w:r>
-        <w:rPr>
-          <w:sz w:val="24"/>
-        </w:rPr>
-        <w:t xml:space="preserve">: AI model validation, Agentic AI workflow testing, ML pipeline verification, LLM evaluation, RAG-based system testing, </w:t>
-      </w:r>
-      <w:proofErr w:type="spellStart"/>
-      <w:r>
-        <w:rPr>
-          <w:sz w:val="24"/>
-        </w:rPr>
-        <w:t>LangFuse</w:t>
-      </w:r>
-      <w:proofErr w:type="spellEnd"/>
-      <w:r>
-        <w:rPr>
-          <w:sz w:val="24"/>
-        </w:rPr>
-        <w:t xml:space="preserve"> monitoring</w:t>
-      </w:r>
-    </w:p>
-    <w:p>
-      <w:pPr>
-        <w:pStyle w:val="ListParagraph"/>
-        <w:numPr>
-          <w:ilvl w:val="0"/>
-          <w:numId w:val="4"/>
-        </w:numPr>
-        <w:tabs>
-          <w:tab w:val="left" w:pos="504"/>
-        </w:tabs>
-        <w:spacing w:before="198"/>
-        <w:rPr>
-          <w:sz w:val="24"/>
-        </w:rPr>
-      </w:pPr>
-      <w:r>
-        <w:rPr>
-          <w:b/>
-          <w:bCs/>
-          <w:sz w:val="24"/>
-        </w:rPr>
-        <w:t>API Testing</w:t>
-      </w:r>
-      <w:r>
-        <w:rPr>
-          <w:sz w:val="24"/>
-        </w:rPr>
-        <w:t xml:space="preserve">: API validation using Postman ,endpoint verification </w:t>
-      </w:r>
-    </w:p>
-    <w:p>
-      <w:pPr>
-        <w:pStyle w:val="ListParagraph"/>
-        <w:numPr>
-          <w:ilvl w:val="0"/>
-          <w:numId w:val="4"/>
-        </w:numPr>
-        <w:tabs>
-          <w:tab w:val="left" w:pos="504"/>
-        </w:tabs>
-        <w:spacing w:before="198"/>
-        <w:rPr>
-          <w:sz w:val="24"/>
-        </w:rPr>
-      </w:pPr>
-      <w:r>
-        <w:rPr>
-          <w:sz w:val="24"/>
-        </w:rPr>
-        <w:t>Programming</w:t>
-      </w:r>
-      <w:r>
-        <w:rPr>
-          <w:spacing w:val="-4"/>
-          <w:sz w:val="24"/>
-        </w:rPr>
-        <w:t xml:space="preserve"> </w:t>
-      </w:r>
-      <w:r>
-        <w:rPr>
-          <w:sz w:val="24"/>
-        </w:rPr>
-        <w:t>&amp;</w:t>
-      </w:r>
-      <w:r>
-        <w:rPr>
-          <w:spacing w:val="-4"/>
-          <w:sz w:val="24"/>
-        </w:rPr>
-        <w:t xml:space="preserve"> </w:t>
-      </w:r>
-      <w:r>
-        <w:rPr>
-          <w:sz w:val="24"/>
-        </w:rPr>
-        <w:t>Databases:</w:t>
-      </w:r>
-      <w:r>
-        <w:rPr>
-          <w:spacing w:val="-4"/>
-          <w:sz w:val="24"/>
-        </w:rPr>
-        <w:t xml:space="preserve"> </w:t>
-      </w:r>
-      <w:r>
-        <w:rPr>
-          <w:sz w:val="24"/>
-        </w:rPr>
-        <w:t>Core</w:t>
-      </w:r>
-      <w:r>
-        <w:rPr>
-          <w:spacing w:val="-3"/>
-          <w:sz w:val="24"/>
-        </w:rPr>
-        <w:t xml:space="preserve"> </w:t>
-      </w:r>
-      <w:r>
-        <w:rPr>
-          <w:sz w:val="24"/>
-        </w:rPr>
-        <w:t>Java,</w:t>
-      </w:r>
-      <w:r>
-        <w:rPr>
-          <w:spacing w:val="-2"/>
-          <w:sz w:val="24"/>
-        </w:rPr>
-        <w:t xml:space="preserve"> </w:t>
-      </w:r>
-      <w:r>
-        <w:rPr>
-          <w:sz w:val="24"/>
-        </w:rPr>
-        <w:t>SQL</w:t>
-      </w:r>
-      <w:r>
-        <w:rPr>
-          <w:sz w:val="24"/>
-        </w:rPr>
-        <w:t xml:space="preserve"> -Toad</w:t>
-      </w:r>
-      <w:r>
-        <w:rPr>
-          <w:sz w:val="24"/>
-        </w:rPr>
-        <w:t xml:space="preserve"> </w:t>
-      </w:r>
-      <w:r>
-        <w:rPr>
-          <w:sz w:val="24"/>
-        </w:rPr>
-        <w:t>,</w:t>
-      </w:r>
-      <w:r>
-        <w:rPr>
-          <w:spacing w:val="-2"/>
-          <w:sz w:val="24"/>
-        </w:rPr>
-        <w:t xml:space="preserve"> </w:t>
-      </w:r>
-      <w:r>
-        <w:rPr>
-          <w:sz w:val="24"/>
-        </w:rPr>
-        <w:t>Database</w:t>
-      </w:r>
-      <w:r>
-        <w:rPr>
-          <w:spacing w:val="-3"/>
-          <w:sz w:val="24"/>
-        </w:rPr>
-        <w:t xml:space="preserve"> </w:t>
-      </w:r>
-      <w:r>
-        <w:rPr>
-          <w:spacing w:val="-2"/>
-          <w:sz w:val="24"/>
-        </w:rPr>
-        <w:t>Testing</w:t>
       </w:r>
     </w:p>
     <w:p>
@@ -750,105 +501,475 @@
         <w:spacing w:before="244"/>
         <w:rPr>
           <w:sz w:val="24"/>
-        </w:rPr>
-      </w:pPr>
-      <w:r>
-        <w:rPr>
-          <w:sz w:val="24"/>
-        </w:rPr>
-        <w:t>CI/CD</w:t>
-      </w:r>
-      <w:r>
-        <w:rPr>
-          <w:spacing w:val="-2"/>
-          <w:sz w:val="24"/>
-        </w:rPr>
-        <w:t xml:space="preserve"> </w:t>
-      </w:r>
-      <w:r>
-        <w:rPr>
-          <w:sz w:val="24"/>
-        </w:rPr>
-        <w:t>&amp;</w:t>
-      </w:r>
-      <w:r>
-        <w:rPr>
-          <w:spacing w:val="-5"/>
-          <w:sz w:val="24"/>
-        </w:rPr>
-        <w:t xml:space="preserve"> </w:t>
-      </w:r>
-      <w:r>
-        <w:rPr>
-          <w:sz w:val="24"/>
-        </w:rPr>
-        <w:t>DevOps:</w:t>
-      </w:r>
-      <w:r>
-        <w:rPr>
-          <w:spacing w:val="-1"/>
-          <w:sz w:val="24"/>
-        </w:rPr>
-        <w:t xml:space="preserve"> </w:t>
-      </w:r>
-      <w:r>
-        <w:rPr>
-          <w:sz w:val="24"/>
-        </w:rPr>
-        <w:t>GitHub/</w:t>
-      </w:r>
-      <w:r>
-        <w:rPr>
-          <w:spacing w:val="1"/>
-          <w:sz w:val="24"/>
-        </w:rPr>
-        <w:t xml:space="preserve"> </w:t>
-      </w:r>
-      <w:r>
-        <w:rPr>
-          <w:sz w:val="24"/>
-        </w:rPr>
-        <w:t>GitLab,</w:t>
-      </w:r>
-      <w:r>
-        <w:rPr>
-          <w:spacing w:val="-2"/>
-          <w:sz w:val="24"/>
-        </w:rPr>
-        <w:t xml:space="preserve"> </w:t>
-      </w:r>
-      <w:r>
-        <w:rPr>
-          <w:sz w:val="24"/>
-        </w:rPr>
-        <w:t>Azure DevOps,</w:t>
-      </w:r>
-      <w:r>
-        <w:rPr>
-          <w:spacing w:val="-3"/>
-          <w:sz w:val="24"/>
-        </w:rPr>
-        <w:t xml:space="preserve"> </w:t>
-      </w:r>
-      <w:r>
-        <w:rPr>
-          <w:sz w:val="24"/>
-        </w:rPr>
-        <w:t>AWS</w:t>
-      </w:r>
-      <w:r>
-        <w:rPr>
-          <w:spacing w:val="-1"/>
-          <w:sz w:val="24"/>
-        </w:rPr>
-        <w:t xml:space="preserve"> </w:t>
-      </w:r>
-      <w:r>
-        <w:rPr>
-          <w:spacing w:val="-5"/>
-          <w:sz w:val="24"/>
-        </w:rPr>
-        <w:t>S3</w:t>
+          <w:szCs w:val="24"/>
+        </w:rPr>
+      </w:pPr>
+      <w:r>
+        <w:rPr>
+          <w:sz w:val="24"/>
+          <w:szCs w:val="24"/>
+        </w:rPr>
+        <w:t>Banking domain Expertise</w:t>
+      </w:r>
+      <w:r>
+        <w:rPr>
+          <w:sz w:val="24"/>
+          <w:szCs w:val="24"/>
+        </w:rPr>
+        <w:t xml:space="preserve"> :</w:t>
+      </w:r>
+      <w:r>
+        <w:rPr>
+          <w:sz w:val="24"/>
+          <w:szCs w:val="24"/>
+        </w:rPr>
+        <w:t xml:space="preserve"> </w:t>
+      </w:r>
+      <w:r>
+        <w:rPr>
+          <w:sz w:val="24"/>
+          <w:szCs w:val="24"/>
+        </w:rPr>
+        <w:t>Supply chain fi</w:t>
+      </w:r>
+      <w:r>
+        <w:rPr>
+          <w:sz w:val="24"/>
+          <w:szCs w:val="24"/>
+        </w:rPr>
+        <w:t>nance, Trade finance</w:t>
+      </w:r>
+      <w:r>
+        <w:rPr>
+          <w:sz w:val="24"/>
+          <w:szCs w:val="24"/>
+        </w:rPr>
+        <w:t xml:space="preserve"> ,</w:t>
+      </w:r>
+      <w:r>
+        <w:rPr>
+          <w:sz w:val="24"/>
+          <w:szCs w:val="24"/>
+        </w:rPr>
+        <w:t xml:space="preserve">CRM journey validation , fraud workflow validation </w:t>
+      </w:r>
+      <w:r>
+        <w:rPr>
+          <w:sz w:val="24"/>
+          <w:szCs w:val="24"/>
+        </w:rPr>
+        <w:t>,KYC/AML.</w:t>
+      </w:r>
+    </w:p>
+    <w:p>
+      <w:pPr>
+        <w:pStyle w:val="ListParagraph"/>
+        <w:numPr>
+          <w:ilvl w:val="0"/>
+          <w:numId w:val="4"/>
+        </w:numPr>
+        <w:tabs>
+          <w:tab w:val="left" w:pos="504"/>
+        </w:tabs>
+        <w:spacing w:before="244"/>
+        <w:rPr>
+          <w:sz w:val="24"/>
+          <w:szCs w:val="24"/>
+        </w:rPr>
+      </w:pPr>
+      <w:r>
+        <w:rPr>
+          <w:sz w:val="24"/>
+          <w:szCs w:val="24"/>
+        </w:rPr>
+        <w:t>Testing</w:t>
+      </w:r>
+      <w:r>
+        <w:rPr>
+          <w:sz w:val="24"/>
+          <w:szCs w:val="24"/>
+        </w:rPr>
+        <w:t xml:space="preserve"> Skills</w:t>
+      </w:r>
+      <w:r>
+        <w:rPr>
+          <w:sz w:val="24"/>
+          <w:szCs w:val="24"/>
+        </w:rPr>
+        <w:t>:</w:t>
+      </w:r>
+      <w:r>
+        <w:rPr>
+          <w:sz w:val="24"/>
+          <w:szCs w:val="24"/>
+        </w:rPr>
+        <w:t xml:space="preserve"> API </w:t>
+      </w:r>
+      <w:r>
+        <w:rPr>
+          <w:sz w:val="24"/>
+          <w:szCs w:val="24"/>
+        </w:rPr>
+        <w:t>testing</w:t>
+      </w:r>
+      <w:r>
+        <w:rPr>
+          <w:sz w:val="24"/>
+          <w:szCs w:val="24"/>
+        </w:rPr>
+        <w:t>(</w:t>
+      </w:r>
+      <w:r>
+        <w:rPr>
+          <w:sz w:val="24"/>
+          <w:szCs w:val="24"/>
+        </w:rPr>
+        <w:t>Postman</w:t>
+      </w:r>
+      <w:r>
+        <w:rPr>
+          <w:sz w:val="24"/>
+          <w:szCs w:val="24"/>
+        </w:rPr>
+        <w:t>)</w:t>
+      </w:r>
+      <w:r>
+        <w:rPr>
+          <w:sz w:val="24"/>
+          <w:szCs w:val="24"/>
+        </w:rPr>
+        <w:t xml:space="preserve"> ,</w:t>
+      </w:r>
+      <w:r>
+        <w:rPr>
+          <w:sz w:val="24"/>
+          <w:szCs w:val="24"/>
+        </w:rPr>
+        <w:t>Functional testing</w:t>
+      </w:r>
+      <w:r>
+        <w:rPr>
+          <w:sz w:val="24"/>
+          <w:szCs w:val="24"/>
+        </w:rPr>
+        <w:t xml:space="preserve"> SIT/</w:t>
+      </w:r>
+      <w:r>
+        <w:rPr>
+          <w:sz w:val="24"/>
+          <w:szCs w:val="24"/>
+        </w:rPr>
+        <w:t xml:space="preserve">UAT Testing, </w:t>
+      </w:r>
+      <w:r>
+        <w:rPr>
+          <w:sz w:val="24"/>
+          <w:szCs w:val="24"/>
+        </w:rPr>
+        <w:t>end to end testing</w:t>
+      </w:r>
+      <w:r>
+        <w:rPr>
+          <w:sz w:val="24"/>
+          <w:szCs w:val="24"/>
+        </w:rPr>
+        <w:t xml:space="preserve">, </w:t>
+      </w:r>
+      <w:r>
+        <w:rPr>
+          <w:sz w:val="24"/>
+          <w:szCs w:val="24"/>
+        </w:rPr>
+        <w:t>Web/backend validation</w:t>
+      </w:r>
+      <w:r>
+        <w:rPr>
+          <w:sz w:val="24"/>
+          <w:szCs w:val="24"/>
+        </w:rPr>
+        <w:t xml:space="preserve"> ,</w:t>
+      </w:r>
+      <w:r>
+        <w:rPr>
+          <w:sz w:val="24"/>
+          <w:szCs w:val="24"/>
+        </w:rPr>
+        <w:t xml:space="preserve"> </w:t>
+      </w:r>
+      <w:r>
+        <w:rPr>
+          <w:sz w:val="24"/>
+          <w:szCs w:val="24"/>
+        </w:rPr>
+        <w:t>Regression, Sanity,</w:t>
+      </w:r>
+      <w:r>
+        <w:rPr>
+          <w:sz w:val="24"/>
+          <w:szCs w:val="24"/>
+        </w:rPr>
+        <w:t xml:space="preserve"> </w:t>
+      </w:r>
+      <w:r>
+        <w:rPr>
+          <w:sz w:val="24"/>
+          <w:szCs w:val="24"/>
+        </w:rPr>
+        <w:t xml:space="preserve">Agile/Scrum methodologies , Database testing </w:t>
+      </w:r>
+    </w:p>
+    <w:p>
+      <w:pPr>
+        <w:pStyle w:val="ListParagraph"/>
+        <w:numPr>
+          <w:ilvl w:val="0"/>
+          <w:numId w:val="4"/>
+        </w:numPr>
+        <w:tabs>
+          <w:tab w:val="left" w:pos="504"/>
+        </w:tabs>
+        <w:spacing w:before="244"/>
+        <w:rPr>
+          <w:sz w:val="24"/>
+          <w:szCs w:val="24"/>
+        </w:rPr>
+      </w:pPr>
+      <w:r>
+        <w:rPr>
+          <w:sz w:val="24"/>
+          <w:szCs w:val="24"/>
+        </w:rPr>
+        <w:t>Technical Skills; Java , SQL</w:t>
+      </w:r>
+      <w:r>
+        <w:rPr>
+          <w:sz w:val="24"/>
+          <w:szCs w:val="24"/>
+        </w:rPr>
+        <w:t>, JIRA -Confluence</w:t>
+      </w:r>
+      <w:r>
+        <w:rPr>
+          <w:sz w:val="24"/>
+          <w:szCs w:val="24"/>
+        </w:rPr>
+        <w:t>,</w:t>
+      </w:r>
+      <w:r>
+        <w:rPr>
+          <w:sz w:val="24"/>
+          <w:szCs w:val="24"/>
+        </w:rPr>
+        <w:t xml:space="preserve"> </w:t>
+      </w:r>
+      <w:r>
+        <w:rPr>
+          <w:sz w:val="24"/>
+          <w:szCs w:val="24"/>
+        </w:rPr>
+        <w:t>ETL (beginner)</w:t>
+      </w:r>
+      <w:r>
+        <w:rPr>
+          <w:sz w:val="24"/>
+          <w:szCs w:val="24"/>
+        </w:rPr>
+        <w:t>,</w:t>
+      </w:r>
+      <w:r>
+        <w:rPr>
+          <w:sz w:val="24"/>
+          <w:szCs w:val="24"/>
+        </w:rPr>
+        <w:t>Toad</w:t>
+      </w:r>
+    </w:p>
+    <w:p>
+      <w:pPr>
+        <w:pStyle w:val="ListParagraph"/>
+        <w:numPr>
+          <w:ilvl w:val="0"/>
+          <w:numId w:val="4"/>
+        </w:numPr>
+        <w:tabs>
+          <w:tab w:val="left" w:pos="504"/>
+        </w:tabs>
+        <w:spacing w:before="244"/>
+        <w:rPr>
+          <w:sz w:val="24"/>
+          <w:szCs w:val="24"/>
+        </w:rPr>
+      </w:pPr>
+      <w:r>
+        <w:rPr>
+          <w:sz w:val="24"/>
+          <w:szCs w:val="24"/>
+        </w:rPr>
+        <w:t>Documentation</w:t>
+      </w:r>
+      <w:r>
+        <w:rPr>
+          <w:sz w:val="24"/>
+          <w:szCs w:val="24"/>
+        </w:rPr>
+        <w:t xml:space="preserve">: </w:t>
+      </w:r>
+      <w:r>
+        <w:rPr>
+          <w:sz w:val="24"/>
+          <w:szCs w:val="24"/>
+        </w:rPr>
+        <w:t>RTM, Test plan, Test Strategy, Test Reports</w:t>
+      </w:r>
+      <w:r>
+        <w:rPr>
+          <w:sz w:val="24"/>
+          <w:szCs w:val="24"/>
+        </w:rPr>
+        <w:t>, BRD/SRD documentation</w:t>
+      </w:r>
+      <w:r>
+        <w:rPr>
+          <w:sz w:val="24"/>
+          <w:szCs w:val="24"/>
+        </w:rPr>
+        <w:t>.</w:t>
+      </w:r>
+    </w:p>
+    <w:p>
+      <w:pPr>
+        <w:pStyle w:val="ListParagraph"/>
+        <w:numPr>
+          <w:ilvl w:val="0"/>
+          <w:numId w:val="4"/>
+        </w:numPr>
+        <w:tabs>
+          <w:tab w:val="left" w:pos="504"/>
+        </w:tabs>
+        <w:spacing w:before="244"/>
+        <w:rPr>
+          <w:sz w:val="24"/>
+          <w:szCs w:val="24"/>
+        </w:rPr>
+      </w:pPr>
+      <w:r>
+        <w:rPr>
+          <w:sz w:val="24"/>
+          <w:szCs w:val="24"/>
+        </w:rPr>
+        <w:t>QA Process Management</w:t>
+      </w:r>
+      <w:r>
+        <w:rPr>
+          <w:sz w:val="24"/>
+          <w:szCs w:val="24"/>
+        </w:rPr>
+        <w:t>–</w:t>
+      </w:r>
+      <w:r>
+        <w:rPr>
+          <w:sz w:val="24"/>
+          <w:szCs w:val="24"/>
+        </w:rPr>
+        <w:t xml:space="preserve"> </w:t>
+      </w:r>
+      <w:r>
+        <w:rPr>
+          <w:sz w:val="24"/>
+          <w:szCs w:val="24"/>
+        </w:rPr>
+        <w:t xml:space="preserve">Defect </w:t>
+      </w:r>
+      <w:r>
+        <w:rPr>
+          <w:sz w:val="24"/>
+          <w:szCs w:val="24"/>
+        </w:rPr>
+        <w:t>triage</w:t>
+      </w:r>
+      <w:r>
+        <w:rPr>
+          <w:sz w:val="24"/>
+          <w:szCs w:val="24"/>
+        </w:rPr>
+        <w:t xml:space="preserve"> </w:t>
+      </w:r>
+      <w:r>
+        <w:rPr>
+          <w:sz w:val="24"/>
+          <w:szCs w:val="24"/>
+        </w:rPr>
+        <w:t xml:space="preserve">and </w:t>
+      </w:r>
+      <w:r>
+        <w:rPr>
+          <w:sz w:val="24"/>
+          <w:szCs w:val="24"/>
+        </w:rPr>
+        <w:t xml:space="preserve">chase request handling , UAT </w:t>
+      </w:r>
+      <w:r>
+        <w:rPr>
+          <w:sz w:val="24"/>
+          <w:szCs w:val="24"/>
+        </w:rPr>
+        <w:t>Co</w:t>
+      </w:r>
+      <w:r>
+        <w:rPr>
+          <w:sz w:val="24"/>
+          <w:szCs w:val="24"/>
+        </w:rPr>
+        <w:t>-</w:t>
+      </w:r>
+      <w:r>
+        <w:rPr>
+          <w:sz w:val="24"/>
+          <w:szCs w:val="24"/>
+        </w:rPr>
+        <w:t>o</w:t>
+      </w:r>
+      <w:r>
+        <w:rPr>
+          <w:sz w:val="24"/>
+          <w:szCs w:val="24"/>
+        </w:rPr>
+        <w:t>rdination</w:t>
+      </w:r>
+      <w:r>
+        <w:rPr>
+          <w:sz w:val="24"/>
+          <w:szCs w:val="24"/>
+        </w:rPr>
+        <w:t xml:space="preserve"> </w:t>
+      </w:r>
+      <w:r>
+        <w:rPr>
+          <w:sz w:val="24"/>
+          <w:szCs w:val="24"/>
+        </w:rPr>
+        <w:t>&amp; Sign</w:t>
+      </w:r>
+      <w:r>
+        <w:rPr>
+          <w:sz w:val="24"/>
+          <w:szCs w:val="24"/>
+        </w:rPr>
+        <w:t xml:space="preserve"> off support ,</w:t>
+      </w:r>
+      <w:r>
+        <w:rPr>
+          <w:sz w:val="24"/>
+          <w:szCs w:val="24"/>
+        </w:rPr>
+        <w:t>Reporting ,</w:t>
+      </w:r>
+      <w:r>
+        <w:rPr>
+          <w:sz w:val="24"/>
+          <w:szCs w:val="24"/>
+        </w:rPr>
+        <w:t xml:space="preserve">Dashboards </w:t>
       </w:r>
     </w:p>
     <w:p>
@@ -864,300 +985,133 @@
         <w:spacing w:before="240"/>
         <w:rPr>
           <w:sz w:val="24"/>
-        </w:rPr>
-      </w:pPr>
-      <w:r>
-        <w:rPr>
-          <w:sz w:val="24"/>
-        </w:rPr>
-        <w:t>QA</w:t>
-      </w:r>
-      <w:r>
-        <w:rPr>
-          <w:spacing w:val="-4"/>
-          <w:sz w:val="24"/>
-        </w:rPr>
-        <w:t xml:space="preserve"> </w:t>
-      </w:r>
-      <w:r>
-        <w:rPr>
-          <w:sz w:val="24"/>
-        </w:rPr>
-        <w:t>Leadership</w:t>
-      </w:r>
-      <w:r>
-        <w:rPr>
-          <w:spacing w:val="-2"/>
-          <w:sz w:val="24"/>
-        </w:rPr>
-        <w:t xml:space="preserve"> </w:t>
-      </w:r>
-      <w:r>
-        <w:rPr>
-          <w:sz w:val="24"/>
-        </w:rPr>
-        <w:t>&amp;</w:t>
-      </w:r>
-      <w:r>
-        <w:rPr>
-          <w:spacing w:val="-5"/>
-          <w:sz w:val="24"/>
-        </w:rPr>
-        <w:t xml:space="preserve"> </w:t>
-      </w:r>
-      <w:r>
-        <w:rPr>
-          <w:sz w:val="24"/>
-        </w:rPr>
-        <w:t>Management:</w:t>
-      </w:r>
-      <w:r>
-        <w:rPr>
-          <w:spacing w:val="-4"/>
-          <w:sz w:val="24"/>
-        </w:rPr>
-        <w:t xml:space="preserve"> </w:t>
-      </w:r>
-      <w:r>
-        <w:rPr>
-          <w:sz w:val="24"/>
-        </w:rPr>
-        <w:t>Test</w:t>
-      </w:r>
-      <w:r>
-        <w:rPr>
-          <w:spacing w:val="-5"/>
-          <w:sz w:val="24"/>
-        </w:rPr>
-        <w:t xml:space="preserve"> </w:t>
-      </w:r>
-      <w:r>
-        <w:rPr>
-          <w:sz w:val="24"/>
-        </w:rPr>
-        <w:t>strategy</w:t>
-      </w:r>
-      <w:r>
-        <w:rPr>
-          <w:spacing w:val="2"/>
-          <w:sz w:val="24"/>
-        </w:rPr>
-        <w:t xml:space="preserve"> </w:t>
-      </w:r>
-      <w:r>
-        <w:rPr>
-          <w:sz w:val="24"/>
-        </w:rPr>
-        <w:t>&amp;</w:t>
-      </w:r>
-      <w:r>
-        <w:rPr>
-          <w:spacing w:val="-5"/>
-          <w:sz w:val="24"/>
-        </w:rPr>
-        <w:t xml:space="preserve"> </w:t>
-      </w:r>
-      <w:r>
-        <w:rPr>
-          <w:sz w:val="24"/>
-        </w:rPr>
-        <w:t>planning,</w:t>
-      </w:r>
-      <w:r>
-        <w:rPr>
-          <w:spacing w:val="-2"/>
-          <w:sz w:val="24"/>
-        </w:rPr>
-        <w:t xml:space="preserve"> </w:t>
-      </w:r>
-      <w:r>
-        <w:rPr>
-          <w:sz w:val="24"/>
-        </w:rPr>
-        <w:t>stakeholder</w:t>
-      </w:r>
-      <w:r>
-        <w:rPr>
-          <w:spacing w:val="-2"/>
-          <w:sz w:val="24"/>
-        </w:rPr>
-        <w:t xml:space="preserve"> communication,</w:t>
-      </w:r>
-    </w:p>
-    <w:p>
-      <w:pPr>
-        <w:pStyle w:val="BodyText"/>
-        <w:numPr>
-          <w:ilvl w:val="0"/>
-          <w:numId w:val="4"/>
-        </w:numPr>
-        <w:spacing w:before="44"/>
-        <w:rPr>
-          <w:spacing w:val="-2"/>
-        </w:rPr>
-      </w:pPr>
-      <w:r>
-        <w:t>quality</w:t>
-      </w:r>
-      <w:r>
-        <w:rPr>
-          <w:spacing w:val="-1"/>
-        </w:rPr>
-        <w:t xml:space="preserve"> </w:t>
-      </w:r>
-      <w:r>
-        <w:t>metrics,</w:t>
-      </w:r>
-      <w:r>
-        <w:rPr>
-          <w:spacing w:val="-4"/>
-        </w:rPr>
-        <w:t xml:space="preserve"> </w:t>
-      </w:r>
-      <w:r>
-        <w:t>reporting,</w:t>
-      </w:r>
-      <w:r>
-        <w:rPr>
-          <w:spacing w:val="-4"/>
-        </w:rPr>
-        <w:t xml:space="preserve"> </w:t>
-      </w:r>
-      <w:r>
-        <w:t>resource</w:t>
-      </w:r>
-      <w:r>
-        <w:rPr>
-          <w:spacing w:val="-6"/>
-        </w:rPr>
-        <w:t xml:space="preserve"> </w:t>
-      </w:r>
-      <w:r>
-        <w:rPr>
-          <w:spacing w:val="-2"/>
-        </w:rPr>
-        <w:t>management</w:t>
-      </w:r>
-    </w:p>
-    <w:p>
-      <w:pPr>
-        <w:pStyle w:val="BodyText"/>
-        <w:spacing w:before="44"/>
-        <w:ind w:left="360" w:firstLine="0"/>
-      </w:pPr>
-    </w:p>
-    <w:p>
-      <w:pPr>
-        <w:pStyle w:val="ListParagraph"/>
-        <w:numPr>
-          <w:ilvl w:val="0"/>
-          <w:numId w:val="4"/>
-        </w:numPr>
-        <w:tabs>
-          <w:tab w:val="left" w:pos="504"/>
-        </w:tabs>
-        <w:spacing w:before="45"/>
-      </w:pPr>
-      <w:r>
-        <w:rPr>
-          <w:sz w:val="24"/>
-        </w:rPr>
-        <w:t>Testing</w:t>
-      </w:r>
-      <w:r>
-        <w:rPr>
-          <w:spacing w:val="-6"/>
-          <w:sz w:val="24"/>
-        </w:rPr>
-        <w:t xml:space="preserve"> </w:t>
-      </w:r>
-      <w:r>
-        <w:rPr>
-          <w:sz w:val="24"/>
-        </w:rPr>
-        <w:t>Expertise: Functional,</w:t>
-      </w:r>
-      <w:r>
-        <w:rPr>
-          <w:spacing w:val="-3"/>
-          <w:sz w:val="24"/>
-        </w:rPr>
-        <w:t xml:space="preserve"> </w:t>
-      </w:r>
-      <w:r>
-        <w:rPr>
-          <w:sz w:val="24"/>
-        </w:rPr>
-        <w:t>API,</w:t>
-      </w:r>
-      <w:r>
-        <w:rPr>
-          <w:spacing w:val="-3"/>
-          <w:sz w:val="24"/>
-        </w:rPr>
-        <w:t xml:space="preserve"> </w:t>
-      </w:r>
-      <w:r>
-        <w:rPr>
-          <w:sz w:val="24"/>
-        </w:rPr>
-        <w:t>Regression,</w:t>
-      </w:r>
-      <w:r>
-        <w:rPr>
-          <w:spacing w:val="-3"/>
-          <w:sz w:val="24"/>
-        </w:rPr>
-        <w:t xml:space="preserve"> </w:t>
-      </w:r>
-      <w:r>
-        <w:rPr>
-          <w:spacing w:val="-3"/>
-          <w:sz w:val="24"/>
-        </w:rPr>
-        <w:t xml:space="preserve">Sanity , </w:t>
-      </w:r>
-      <w:r>
-        <w:rPr>
-          <w:sz w:val="24"/>
-        </w:rPr>
-        <w:t>Manual</w:t>
-      </w:r>
-      <w:r>
-        <w:rPr>
-          <w:spacing w:val="-5"/>
-          <w:sz w:val="24"/>
-        </w:rPr>
-        <w:t xml:space="preserve"> </w:t>
-      </w:r>
-      <w:r>
-        <w:rPr>
-          <w:spacing w:val="-2"/>
-          <w:sz w:val="24"/>
-        </w:rPr>
-        <w:t>testing,</w:t>
-      </w:r>
-      <w:r>
-        <w:rPr>
-          <w:spacing w:val="-2"/>
-          <w:sz w:val="24"/>
-        </w:rPr>
-        <w:t xml:space="preserve"> JIRA -Confluence ,</w:t>
-      </w:r>
-      <w:r>
-        <w:t>Agile/Scrum</w:t>
-      </w:r>
-      <w:r>
-        <w:rPr>
-          <w:spacing w:val="-5"/>
-        </w:rPr>
-        <w:t xml:space="preserve"> </w:t>
-      </w:r>
-      <w:r>
-        <w:rPr>
-          <w:spacing w:val="-2"/>
-        </w:rPr>
-        <w:t>methodologies</w:t>
+          <w:szCs w:val="24"/>
+        </w:rPr>
+      </w:pPr>
+      <w:r>
+        <w:rPr>
+          <w:b/>
+          <w:bCs/>
+          <w:sz w:val="24"/>
+          <w:szCs w:val="24"/>
+        </w:rPr>
+        <w:t>Soft</w:t>
+      </w:r>
+      <w:r>
+        <w:rPr>
+          <w:b/>
+          <w:bCs/>
+          <w:sz w:val="24"/>
+          <w:szCs w:val="24"/>
+        </w:rPr>
+        <w:t xml:space="preserve"> </w:t>
+      </w:r>
+      <w:r>
+        <w:rPr>
+          <w:b/>
+          <w:bCs/>
+          <w:sz w:val="24"/>
+          <w:szCs w:val="24"/>
+        </w:rPr>
+        <w:t>Skills:</w:t>
+      </w:r>
+      <w:r>
+        <w:rPr>
+          <w:sz w:val="24"/>
+          <w:szCs w:val="24"/>
+        </w:rPr>
+        <w:t xml:space="preserve"> </w:t>
+      </w:r>
+      <w:r>
+        <w:rPr>
+          <w:sz w:val="24"/>
+          <w:szCs w:val="24"/>
+        </w:rPr>
+        <w:t>Team</w:t>
+      </w:r>
+      <w:r>
+        <w:rPr>
+          <w:sz w:val="24"/>
+          <w:szCs w:val="24"/>
+        </w:rPr>
+        <w:t xml:space="preserve"> </w:t>
+      </w:r>
+      <w:r>
+        <w:rPr>
+          <w:sz w:val="24"/>
+          <w:szCs w:val="24"/>
+        </w:rPr>
+        <w:t>leadership,</w:t>
+      </w:r>
+      <w:r>
+        <w:rPr>
+          <w:sz w:val="24"/>
+          <w:szCs w:val="24"/>
+        </w:rPr>
+        <w:t xml:space="preserve"> </w:t>
+      </w:r>
+      <w:r>
+        <w:rPr>
+          <w:sz w:val="24"/>
+          <w:szCs w:val="24"/>
+        </w:rPr>
+        <w:t>cross-functional</w:t>
+      </w:r>
+      <w:r>
+        <w:rPr>
+          <w:sz w:val="24"/>
+          <w:szCs w:val="24"/>
+        </w:rPr>
+        <w:t xml:space="preserve"> </w:t>
+      </w:r>
+      <w:r>
+        <w:rPr>
+          <w:sz w:val="24"/>
+          <w:szCs w:val="24"/>
+        </w:rPr>
+        <w:t>collaboration,</w:t>
+      </w:r>
+      <w:r>
+        <w:rPr>
+          <w:sz w:val="24"/>
+          <w:szCs w:val="24"/>
+        </w:rPr>
+        <w:t xml:space="preserve"> </w:t>
+      </w:r>
+      <w:r>
+        <w:rPr>
+          <w:sz w:val="24"/>
+          <w:szCs w:val="24"/>
+        </w:rPr>
+        <w:t>mentoring,</w:t>
+      </w:r>
+      <w:r>
+        <w:rPr>
+          <w:sz w:val="24"/>
+          <w:szCs w:val="24"/>
+        </w:rPr>
+        <w:t xml:space="preserve"> </w:t>
+      </w:r>
+      <w:r>
+        <w:rPr>
+          <w:sz w:val="24"/>
+          <w:szCs w:val="24"/>
+        </w:rPr>
+        <w:t xml:space="preserve">problem- </w:t>
+      </w:r>
+      <w:r>
+        <w:rPr>
+          <w:sz w:val="24"/>
+          <w:szCs w:val="24"/>
+        </w:rPr>
+        <w:t>solving</w:t>
+      </w:r>
+      <w:r>
+        <w:rPr>
+          <w:sz w:val="24"/>
+          <w:szCs w:val="24"/>
+        </w:rPr>
+        <w:t>.</w:t>
       </w:r>
     </w:p>
     <w:p>
@@ -1175,120 +1129,6 @@
         <w:rPr>
           <w:sz w:val="24"/>
         </w:rPr>
-      </w:pPr>
-      <w:r>
-        <w:rPr>
-          <w:sz w:val="24"/>
-        </w:rPr>
-        <w:t>Soft</w:t>
-      </w:r>
-      <w:r>
-        <w:rPr>
-          <w:spacing w:val="-7"/>
-          <w:sz w:val="24"/>
-        </w:rPr>
-        <w:t xml:space="preserve"> </w:t>
-      </w:r>
-      <w:r>
-        <w:rPr>
-          <w:sz w:val="24"/>
-        </w:rPr>
-        <w:t>Skills:</w:t>
-      </w:r>
-      <w:r>
-        <w:rPr>
-          <w:spacing w:val="-7"/>
-          <w:sz w:val="24"/>
-        </w:rPr>
-        <w:t xml:space="preserve"> </w:t>
-      </w:r>
-      <w:r>
-        <w:rPr>
-          <w:sz w:val="24"/>
-        </w:rPr>
-        <w:t>Team</w:t>
-      </w:r>
-      <w:r>
-        <w:rPr>
-          <w:spacing w:val="-7"/>
-          <w:sz w:val="24"/>
-        </w:rPr>
-        <w:t xml:space="preserve"> </w:t>
-      </w:r>
-      <w:r>
-        <w:rPr>
-          <w:sz w:val="24"/>
-        </w:rPr>
-        <w:t>leadership,</w:t>
-      </w:r>
-      <w:r>
-        <w:rPr>
-          <w:spacing w:val="-6"/>
-          <w:sz w:val="24"/>
-        </w:rPr>
-        <w:t xml:space="preserve"> </w:t>
-      </w:r>
-      <w:r>
-        <w:rPr>
-          <w:sz w:val="24"/>
-        </w:rPr>
-        <w:t>cross-functional</w:t>
-      </w:r>
-      <w:r>
-        <w:rPr>
-          <w:spacing w:val="-3"/>
-          <w:sz w:val="24"/>
-        </w:rPr>
-        <w:t xml:space="preserve"> </w:t>
-      </w:r>
-      <w:r>
-        <w:rPr>
-          <w:sz w:val="24"/>
-        </w:rPr>
-        <w:t>collaboration,</w:t>
-      </w:r>
-      <w:r>
-        <w:rPr>
-          <w:spacing w:val="-6"/>
-          <w:sz w:val="24"/>
-        </w:rPr>
-        <w:t xml:space="preserve"> </w:t>
-      </w:r>
-      <w:r>
-        <w:rPr>
-          <w:sz w:val="24"/>
-        </w:rPr>
-        <w:t>mentoring,</w:t>
-      </w:r>
-      <w:r>
-        <w:rPr>
-          <w:spacing w:val="-6"/>
-          <w:sz w:val="24"/>
-        </w:rPr>
-        <w:t xml:space="preserve"> </w:t>
-      </w:r>
-      <w:r>
-        <w:rPr>
-          <w:sz w:val="24"/>
-        </w:rPr>
-        <w:t xml:space="preserve">problem- </w:t>
-      </w:r>
-      <w:r>
-        <w:rPr>
-          <w:spacing w:val="-2"/>
-          <w:sz w:val="24"/>
-        </w:rPr>
-        <w:t>solving</w:t>
-      </w:r>
-    </w:p>
-    <w:p>
-      <w:pPr>
-        <w:pStyle w:val="ListParagraph"/>
-        <w:spacing w:line="273" w:lineRule="auto"/>
-        <w:ind w:left="721" w:firstLine="0"/>
-        <w:rPr>
-          <w:sz w:val="24"/>
-        </w:rPr>
         <w:sectPr>
           <w:type w:val="continuous"/>
           <w:pgSz w:w="12240" w:h="15840"/>
@@ -1459,277 +1299,16 @@
     <w:p>
       <w:pPr>
         <w:pStyle w:val="ListParagraph"/>
-        <w:numPr>
-          <w:ilvl w:val="0"/>
-          <w:numId w:val="4"/>
-        </w:numPr>
-        <w:tabs>
-          <w:tab w:val="left" w:pos="1081"/>
-        </w:tabs>
-        <w:spacing w:before="240" w:line="278" w:lineRule="auto"/>
-        <w:ind w:right="537"/>
-        <w:rPr>
-          <w:rFonts w:ascii="Cambria" w:hAnsi="Cambria"/>
-          <w:sz w:val="24"/>
-        </w:rPr>
-      </w:pPr>
-      <w:r>
-        <w:rPr>
-          <w:rFonts w:ascii="Cambria" w:hAnsi="Cambria"/>
-          <w:sz w:val="24"/>
-        </w:rPr>
-        <w:t>Defined</w:t>
-      </w:r>
-      <w:r>
-        <w:rPr>
-          <w:rFonts w:ascii="Cambria" w:hAnsi="Cambria"/>
-          <w:spacing w:val="-5"/>
-          <w:sz w:val="24"/>
-        </w:rPr>
-        <w:t xml:space="preserve"> </w:t>
-      </w:r>
-      <w:r>
-        <w:rPr>
-          <w:rFonts w:ascii="Cambria" w:hAnsi="Cambria"/>
-          <w:sz w:val="24"/>
-        </w:rPr>
-        <w:t>test</w:t>
-      </w:r>
-      <w:r>
-        <w:rPr>
-          <w:rFonts w:ascii="Cambria" w:hAnsi="Cambria"/>
-          <w:spacing w:val="-7"/>
-          <w:sz w:val="24"/>
-        </w:rPr>
-        <w:t xml:space="preserve"> </w:t>
-      </w:r>
-      <w:r>
-        <w:rPr>
-          <w:rFonts w:ascii="Cambria" w:hAnsi="Cambria"/>
-          <w:sz w:val="24"/>
-        </w:rPr>
-        <w:t>strategy</w:t>
-      </w:r>
-      <w:r>
-        <w:rPr>
-          <w:rFonts w:ascii="Cambria" w:hAnsi="Cambria"/>
-          <w:spacing w:val="-7"/>
-          <w:sz w:val="24"/>
-        </w:rPr>
-        <w:t xml:space="preserve"> </w:t>
-      </w:r>
-      <w:r>
-        <w:rPr>
-          <w:rFonts w:ascii="Cambria" w:hAnsi="Cambria"/>
-          <w:sz w:val="24"/>
-        </w:rPr>
-        <w:t>and</w:t>
-      </w:r>
-      <w:r>
-        <w:rPr>
-          <w:rFonts w:ascii="Cambria" w:hAnsi="Cambria"/>
-          <w:spacing w:val="-5"/>
-          <w:sz w:val="24"/>
-        </w:rPr>
-        <w:t xml:space="preserve"> </w:t>
-      </w:r>
-      <w:r>
-        <w:rPr>
-          <w:rFonts w:ascii="Cambria" w:hAnsi="Cambria"/>
-          <w:sz w:val="24"/>
-        </w:rPr>
-        <w:t>aligned</w:t>
-      </w:r>
-      <w:r>
-        <w:rPr>
-          <w:rFonts w:ascii="Cambria" w:hAnsi="Cambria"/>
-          <w:spacing w:val="-5"/>
-          <w:sz w:val="24"/>
-        </w:rPr>
-        <w:t xml:space="preserve"> </w:t>
-      </w:r>
-      <w:r>
-        <w:rPr>
-          <w:rFonts w:ascii="Cambria" w:hAnsi="Cambria"/>
-          <w:sz w:val="24"/>
-        </w:rPr>
-        <w:t>QA</w:t>
-      </w:r>
-      <w:r>
-        <w:rPr>
-          <w:rFonts w:ascii="Cambria" w:hAnsi="Cambria"/>
-          <w:spacing w:val="-6"/>
-          <w:sz w:val="24"/>
-        </w:rPr>
-        <w:t xml:space="preserve"> </w:t>
-      </w:r>
-      <w:r>
-        <w:rPr>
-          <w:rFonts w:ascii="Cambria" w:hAnsi="Cambria"/>
-          <w:sz w:val="24"/>
-        </w:rPr>
-        <w:t>processes</w:t>
-      </w:r>
-      <w:r>
-        <w:rPr>
-          <w:rFonts w:ascii="Cambria" w:hAnsi="Cambria"/>
-          <w:spacing w:val="-9"/>
-          <w:sz w:val="24"/>
-        </w:rPr>
-        <w:t xml:space="preserve"> </w:t>
-      </w:r>
-      <w:r>
-        <w:rPr>
-          <w:rFonts w:ascii="Cambria" w:hAnsi="Cambria"/>
-          <w:sz w:val="24"/>
-        </w:rPr>
-        <w:t>with</w:t>
-      </w:r>
-      <w:r>
-        <w:rPr>
-          <w:rFonts w:ascii="Cambria" w:hAnsi="Cambria"/>
-          <w:spacing w:val="-4"/>
-          <w:sz w:val="24"/>
-        </w:rPr>
-        <w:t xml:space="preserve"> </w:t>
-      </w:r>
-      <w:r>
-        <w:rPr>
-          <w:rFonts w:ascii="Cambria" w:hAnsi="Cambria"/>
-          <w:sz w:val="24"/>
-        </w:rPr>
-        <w:t>business</w:t>
-      </w:r>
-      <w:r>
-        <w:rPr>
-          <w:rFonts w:ascii="Cambria" w:hAnsi="Cambria"/>
-          <w:spacing w:val="-5"/>
-          <w:sz w:val="24"/>
-        </w:rPr>
-        <w:t xml:space="preserve"> </w:t>
-      </w:r>
-      <w:r>
-        <w:rPr>
-          <w:rFonts w:ascii="Cambria" w:hAnsi="Cambria"/>
-          <w:sz w:val="24"/>
-        </w:rPr>
-        <w:t>objectives, ensuring delivery of high-quality fintech and AI products.</w:t>
-      </w:r>
-    </w:p>
-    <w:p>
-      <w:pPr>
-        <w:pStyle w:val="ListParagraph"/>
-        <w:numPr>
-          <w:ilvl w:val="0"/>
-          <w:numId w:val="4"/>
-        </w:numPr>
         <w:tabs>
           <w:tab w:val="left" w:pos="1081"/>
         </w:tabs>
         <w:spacing w:line="273" w:lineRule="auto"/>
-        <w:ind w:right="1540"/>
+        <w:ind w:right="1540" w:firstLine="0"/>
         <w:rPr>
           <w:rFonts w:ascii="Cambria" w:hAnsi="Cambria"/>
           <w:sz w:val="24"/>
         </w:rPr>
       </w:pPr>
-      <w:r>
-        <w:rPr>
-          <w:rFonts w:ascii="Cambria" w:hAnsi="Cambria"/>
-          <w:sz w:val="24"/>
-        </w:rPr>
-        <w:t>Managed</w:t>
-      </w:r>
-      <w:r>
-        <w:rPr>
-          <w:rFonts w:ascii="Cambria" w:hAnsi="Cambria"/>
-          <w:spacing w:val="-5"/>
-          <w:sz w:val="24"/>
-        </w:rPr>
-        <w:t xml:space="preserve"> </w:t>
-      </w:r>
-      <w:r>
-        <w:rPr>
-          <w:rFonts w:ascii="Cambria" w:hAnsi="Cambria"/>
-          <w:sz w:val="24"/>
-        </w:rPr>
-        <w:t>resource</w:t>
-      </w:r>
-      <w:r>
-        <w:rPr>
-          <w:rFonts w:ascii="Cambria" w:hAnsi="Cambria"/>
-          <w:spacing w:val="-8"/>
-          <w:sz w:val="24"/>
-        </w:rPr>
-        <w:t xml:space="preserve"> </w:t>
-      </w:r>
-      <w:r>
-        <w:rPr>
-          <w:rFonts w:ascii="Cambria" w:hAnsi="Cambria"/>
-          <w:sz w:val="24"/>
-        </w:rPr>
-        <w:t>allocation,</w:t>
-      </w:r>
-      <w:r>
-        <w:rPr>
-          <w:rFonts w:ascii="Cambria" w:hAnsi="Cambria"/>
-          <w:spacing w:val="-10"/>
-          <w:sz w:val="24"/>
-        </w:rPr>
-        <w:t xml:space="preserve"> </w:t>
-      </w:r>
-      <w:r>
-        <w:rPr>
-          <w:rFonts w:ascii="Cambria" w:hAnsi="Cambria"/>
-          <w:sz w:val="24"/>
-        </w:rPr>
-        <w:t>sprint</w:t>
-      </w:r>
-      <w:r>
-        <w:rPr>
-          <w:rFonts w:ascii="Cambria" w:hAnsi="Cambria"/>
-          <w:spacing w:val="-7"/>
-          <w:sz w:val="24"/>
-        </w:rPr>
-        <w:t xml:space="preserve"> </w:t>
-      </w:r>
-      <w:r>
-        <w:rPr>
-          <w:rFonts w:ascii="Cambria" w:hAnsi="Cambria"/>
-          <w:sz w:val="24"/>
-        </w:rPr>
-        <w:t>planning,</w:t>
-      </w:r>
-      <w:r>
-        <w:rPr>
-          <w:rFonts w:ascii="Cambria" w:hAnsi="Cambria"/>
-          <w:spacing w:val="-6"/>
-          <w:sz w:val="24"/>
-        </w:rPr>
-        <w:t xml:space="preserve"> </w:t>
-      </w:r>
-      <w:r>
-        <w:rPr>
-          <w:rFonts w:ascii="Cambria" w:hAnsi="Cambria"/>
-          <w:sz w:val="24"/>
-        </w:rPr>
-        <w:t>and</w:t>
-      </w:r>
-      <w:r>
-        <w:rPr>
-          <w:rFonts w:ascii="Cambria" w:hAnsi="Cambria"/>
-          <w:spacing w:val="-9"/>
-          <w:sz w:val="24"/>
-        </w:rPr>
-        <w:t xml:space="preserve"> </w:t>
-      </w:r>
-      <w:r>
-        <w:rPr>
-          <w:rFonts w:ascii="Cambria" w:hAnsi="Cambria"/>
-          <w:sz w:val="24"/>
-        </w:rPr>
-        <w:t>stakeholder communication across multiple AI and automation projects</w:t>
-      </w:r>
     </w:p>
     <w:p>
       <w:pPr>
@@ -1751,115 +1330,31 @@
         <w:rPr>
           <w:sz w:val="24"/>
         </w:rPr>
-        <w:t>Designed and executed end-to-end strategies (Web, API, and AI workflows)</w:t>
-      </w:r>
-      <w:r>
-        <w:rPr>
-          <w:sz w:val="24"/>
-        </w:rPr>
-        <w:t xml:space="preserve"> </w:t>
-      </w:r>
-      <w:r>
-        <w:rPr>
-          <w:sz w:val="24"/>
-        </w:rPr>
-        <w:t>ensuring</w:t>
-      </w:r>
-      <w:r>
-        <w:rPr>
-          <w:sz w:val="24"/>
-        </w:rPr>
-        <w:t xml:space="preserve"> </w:t>
-      </w:r>
-      <w:r>
-        <w:rPr>
-          <w:sz w:val="24"/>
-        </w:rPr>
-        <w:t>99%</w:t>
-      </w:r>
-      <w:r>
-        <w:rPr>
-          <w:sz w:val="24"/>
-        </w:rPr>
-        <w:t xml:space="preserve"> </w:t>
-      </w:r>
-      <w:r>
-        <w:rPr>
-          <w:sz w:val="24"/>
-        </w:rPr>
-        <w:t>accuracy</w:t>
-      </w:r>
-      <w:r>
-        <w:rPr>
-          <w:sz w:val="24"/>
-        </w:rPr>
-        <w:t xml:space="preserve"> </w:t>
-      </w:r>
-      <w:r>
-        <w:rPr>
-          <w:sz w:val="24"/>
-        </w:rPr>
-        <w:t>in</w:t>
-      </w:r>
-      <w:r>
-        <w:rPr>
-          <w:sz w:val="24"/>
-        </w:rPr>
-        <w:t xml:space="preserve"> </w:t>
-      </w:r>
-      <w:r>
-        <w:rPr>
-          <w:sz w:val="24"/>
-        </w:rPr>
-        <w:t>eligibility</w:t>
-      </w:r>
-      <w:r>
-        <w:rPr>
-          <w:sz w:val="24"/>
-        </w:rPr>
-        <w:t xml:space="preserve"> </w:t>
-      </w:r>
-      <w:r>
-        <w:rPr>
-          <w:sz w:val="24"/>
-        </w:rPr>
-        <w:t>checks</w:t>
-      </w:r>
-      <w:r>
-        <w:rPr>
-          <w:sz w:val="24"/>
-        </w:rPr>
-        <w:t xml:space="preserve"> </w:t>
-      </w:r>
-      <w:r>
-        <w:rPr>
-          <w:sz w:val="24"/>
-        </w:rPr>
-        <w:t>and</w:t>
-      </w:r>
-      <w:r>
-        <w:rPr>
-          <w:sz w:val="24"/>
-        </w:rPr>
-        <w:t xml:space="preserve"> </w:t>
-      </w:r>
-      <w:r>
-        <w:rPr>
-          <w:sz w:val="24"/>
-        </w:rPr>
-        <w:t>portfolio</w:t>
-      </w:r>
-      <w:r>
-        <w:rPr>
-          <w:sz w:val="24"/>
-        </w:rPr>
-        <w:t xml:space="preserve"> </w:t>
-      </w:r>
-      <w:r>
-        <w:rPr>
-          <w:sz w:val="24"/>
-        </w:rPr>
-        <w:t>validations.</w:t>
+        <w:t xml:space="preserve">Worked on Peer </w:t>
+      </w:r>
+      <w:r>
+        <w:rPr>
+          <w:sz w:val="24"/>
+        </w:rPr>
+        <w:t>Comparison</w:t>
+      </w:r>
+      <w:r>
+        <w:rPr>
+          <w:sz w:val="24"/>
+        </w:rPr>
+        <w:t xml:space="preserve"> and Projection software systems </w:t>
+      </w:r>
+      <w:r>
+        <w:rPr>
+          <w:sz w:val="24"/>
+        </w:rPr>
+        <w:t>with</w:t>
+      </w:r>
+      <w:r>
+        <w:rPr>
+          <w:sz w:val="24"/>
+        </w:rPr>
+        <w:t xml:space="preserve"> Api testing.</w:t>
       </w:r>
     </w:p>
     <w:p>
@@ -1882,187 +1377,7 @@
         <w:rPr>
           <w:sz w:val="24"/>
         </w:rPr>
-        <w:t>Partnered</w:t>
-      </w:r>
-      <w:r>
-        <w:rPr>
-          <w:sz w:val="24"/>
-        </w:rPr>
-        <w:t xml:space="preserve"> </w:t>
-      </w:r>
-      <w:r>
-        <w:rPr>
-          <w:sz w:val="24"/>
-        </w:rPr>
-        <w:t>with</w:t>
-      </w:r>
-      <w:r>
-        <w:rPr>
-          <w:sz w:val="24"/>
-        </w:rPr>
-        <w:t xml:space="preserve"> </w:t>
-      </w:r>
-      <w:r>
-        <w:rPr>
-          <w:sz w:val="24"/>
-        </w:rPr>
-        <w:t>product</w:t>
-      </w:r>
-      <w:r>
-        <w:rPr>
-          <w:sz w:val="24"/>
-        </w:rPr>
-        <w:t xml:space="preserve"> </w:t>
-      </w:r>
-      <w:r>
-        <w:rPr>
-          <w:sz w:val="24"/>
-        </w:rPr>
-        <w:t>and</w:t>
-      </w:r>
-      <w:r>
-        <w:rPr>
-          <w:sz w:val="24"/>
-        </w:rPr>
-        <w:t xml:space="preserve"> </w:t>
-      </w:r>
-      <w:r>
-        <w:rPr>
-          <w:sz w:val="24"/>
-        </w:rPr>
-        <w:t>engineering</w:t>
-      </w:r>
-      <w:r>
-        <w:rPr>
-          <w:sz w:val="24"/>
-        </w:rPr>
-        <w:t xml:space="preserve"> </w:t>
-      </w:r>
-      <w:r>
-        <w:rPr>
-          <w:sz w:val="24"/>
-        </w:rPr>
-        <w:t>teams</w:t>
-      </w:r>
-      <w:r>
-        <w:rPr>
-          <w:sz w:val="24"/>
-        </w:rPr>
-        <w:t xml:space="preserve"> </w:t>
-      </w:r>
-      <w:r>
-        <w:rPr>
-          <w:sz w:val="24"/>
-        </w:rPr>
-        <w:t>to</w:t>
-      </w:r>
-      <w:r>
-        <w:rPr>
-          <w:sz w:val="24"/>
-        </w:rPr>
-        <w:t xml:space="preserve"> </w:t>
-      </w:r>
-      <w:r>
-        <w:rPr>
-          <w:sz w:val="24"/>
-        </w:rPr>
-        <w:t>validate</w:t>
-      </w:r>
-      <w:r>
-        <w:rPr>
-          <w:sz w:val="24"/>
-        </w:rPr>
-        <w:t xml:space="preserve"> </w:t>
-      </w:r>
-      <w:r>
-        <w:rPr>
-          <w:sz w:val="24"/>
-        </w:rPr>
-        <w:t>Agentic</w:t>
-      </w:r>
-      <w:r>
-        <w:rPr>
-          <w:sz w:val="24"/>
-        </w:rPr>
-        <w:t xml:space="preserve"> </w:t>
-      </w:r>
-      <w:r>
-        <w:rPr>
-          <w:sz w:val="24"/>
-        </w:rPr>
-        <w:t>AI</w:t>
-      </w:r>
-      <w:r>
-        <w:rPr>
-          <w:sz w:val="24"/>
-        </w:rPr>
-        <w:t xml:space="preserve"> </w:t>
-      </w:r>
-      <w:r>
-        <w:rPr>
-          <w:sz w:val="24"/>
-        </w:rPr>
-        <w:t>workflows for</w:t>
-      </w:r>
-      <w:r>
-        <w:rPr>
-          <w:sz w:val="24"/>
-        </w:rPr>
-        <w:t xml:space="preserve"> </w:t>
-      </w:r>
-      <w:r>
-        <w:rPr>
-          <w:sz w:val="24"/>
-        </w:rPr>
-        <w:t>affordability,</w:t>
-      </w:r>
-      <w:r>
-        <w:rPr>
-          <w:sz w:val="24"/>
-        </w:rPr>
-        <w:t xml:space="preserve"> </w:t>
-      </w:r>
-      <w:r>
-        <w:rPr>
-          <w:sz w:val="24"/>
-        </w:rPr>
-        <w:t>intent</w:t>
-      </w:r>
-      <w:r>
-        <w:rPr>
-          <w:sz w:val="24"/>
-        </w:rPr>
-        <w:t xml:space="preserve"> </w:t>
-      </w:r>
-      <w:r>
-        <w:rPr>
-          <w:sz w:val="24"/>
-        </w:rPr>
-        <w:t>detection,</w:t>
-      </w:r>
-      <w:r>
-        <w:rPr>
-          <w:sz w:val="24"/>
-        </w:rPr>
-        <w:t xml:space="preserve"> </w:t>
-      </w:r>
-      <w:r>
-        <w:rPr>
-          <w:sz w:val="24"/>
-        </w:rPr>
-        <w:t>improving</w:t>
-      </w:r>
-      <w:r>
-        <w:rPr>
-          <w:sz w:val="24"/>
-        </w:rPr>
-        <w:t xml:space="preserve"> </w:t>
-      </w:r>
-      <w:r>
-        <w:rPr>
-          <w:sz w:val="24"/>
-        </w:rPr>
-        <w:t>user experience and reducing drop-offs.</w:t>
+        <w:t>Expertise in Bug Reporting &amp; Tracking Process, Bug Reporting and Tracking using Bug tracking tools like JIRA ,Bugzilla and Issue Tracker.</w:t>
       </w:r>
     </w:p>
     <w:p>
@@ -2085,19 +1400,13 @@
         <w:rPr>
           <w:sz w:val="24"/>
         </w:rPr>
-        <w:t xml:space="preserve">Worked on new products and updated functionality of Peer </w:t>
-      </w:r>
-      <w:r>
-        <w:rPr>
-          <w:sz w:val="24"/>
-        </w:rPr>
-        <w:t>Comparison</w:t>
-      </w:r>
-      <w:r>
-        <w:rPr>
-          <w:sz w:val="24"/>
-        </w:rPr>
-        <w:t xml:space="preserve"> and Projection software systems and worked on Api testing.</w:t>
+        <w:t xml:space="preserve">Handling triage discussions and ensuring smooth UAT support </w:t>
+      </w:r>
+      <w:r>
+        <w:rPr>
+          <w:sz w:val="24"/>
+        </w:rPr>
+        <w:t>.</w:t>
       </w:r>
     </w:p>
     <w:p>
@@ -2120,7 +1429,13 @@
         <w:rPr>
           <w:sz w:val="24"/>
         </w:rPr>
-        <w:t>Expertise in Bug Reporting &amp; Tracking Process, Bug Reporting and Tracking using Bug tracking tools like JIRA ,Bugzilla and Issue Tracker.</w:t>
+        <w:t>Preparing test scenarios , RTM , test reports and coo</w:t>
+      </w:r>
+      <w:r>
+        <w:rPr>
+          <w:sz w:val="24"/>
+        </w:rPr>
+        <w:t>rdinating with product owner and developers .</w:t>
       </w:r>
     </w:p>
     <w:p>
@@ -2243,41 +1558,84 @@
       <w:pPr>
         <w:pStyle w:val="Heading3"/>
         <w:ind w:left="1081"/>
+        <w:rPr>
+          <w:lang w:val="pt-BR"/>
+        </w:rPr>
       </w:pPr>
       <w:proofErr w:type="spellStart"/>
       <w:r>
+        <w:rPr>
+          <w:lang w:val="pt-BR"/>
+        </w:rPr>
         <w:t>Accolite</w:t>
       </w:r>
       <w:proofErr w:type="spellEnd"/>
       <w:r>
-        <w:t xml:space="preserve"> Digital.,</w:t>
+        <w:rPr>
+          <w:lang w:val="pt-BR"/>
+        </w:rPr>
+        <w:t xml:space="preserve"> Digital,</w:t>
       </w:r>
       <w:r>
         <w:rPr>
           <w:spacing w:val="-1"/>
-        </w:rPr>
-        <w:t xml:space="preserve"> </w:t>
-      </w:r>
-      <w:r>
-        <w:t xml:space="preserve">Gurugram </w:t>
+          <w:lang w:val="pt-BR"/>
+        </w:rPr>
+        <w:t xml:space="preserve"> </w:t>
+      </w:r>
+      <w:proofErr w:type="spellStart"/>
+      <w:r>
+        <w:rPr>
+          <w:lang w:val="pt-BR"/>
+        </w:rPr>
+        <w:t>Gurugram</w:t>
+      </w:r>
+      <w:proofErr w:type="spellEnd"/>
+      <w:r>
+        <w:rPr>
+          <w:lang w:val="pt-BR"/>
+        </w:rPr>
+        <w:t xml:space="preserve"> </w:t>
       </w:r>
       <w:r>
         <w:rPr>
           <w:spacing w:val="-2"/>
-        </w:rPr>
-        <w:t xml:space="preserve"> </w:t>
-      </w:r>
-      <w:r>
+          <w:lang w:val="pt-BR"/>
+        </w:rPr>
+        <w:t xml:space="preserve"> </w:t>
+      </w:r>
+      <w:r>
+        <w:rPr>
+          <w:lang w:val="pt-BR"/>
+        </w:rPr>
         <w:t>|</w:t>
       </w:r>
       <w:r>
         <w:rPr>
           <w:spacing w:val="-4"/>
-        </w:rPr>
-        <w:t xml:space="preserve"> </w:t>
-      </w:r>
-      <w:r>
-        <w:t>Mar 22 – Oct 24</w:t>
+          <w:lang w:val="pt-BR"/>
+        </w:rPr>
+        <w:t xml:space="preserve"> </w:t>
+      </w:r>
+      <w:r>
+        <w:rPr>
+          <w:lang w:val="pt-BR"/>
+        </w:rPr>
+        <w:t xml:space="preserve">Mar 22 – </w:t>
+      </w:r>
+      <w:proofErr w:type="spellStart"/>
+      <w:r>
+        <w:rPr>
+          <w:lang w:val="pt-BR"/>
+        </w:rPr>
+        <w:t>Oct</w:t>
+      </w:r>
+      <w:proofErr w:type="spellEnd"/>
+      <w:r>
+        <w:rPr>
+          <w:lang w:val="pt-BR"/>
+        </w:rPr>
+        <w:t xml:space="preserve"> 24</w:t>
       </w:r>
     </w:p>
     <w:p>
@@ -2290,6 +1648,7 @@
         <w:ind w:right="352" w:firstLine="0"/>
         <w:rPr>
           <w:sz w:val="24"/>
+          <w:lang w:val="pt-BR"/>
         </w:rPr>
       </w:pPr>
     </w:p>
@@ -2414,30 +1773,20 @@
           <w:ilvl w:val="0"/>
           <w:numId w:val="4"/>
         </w:numPr>
+        <w:tabs>
+          <w:tab w:val="left" w:pos="1081"/>
+        </w:tabs>
         <w:spacing w:line="276" w:lineRule="auto"/>
-        <w:rPr>
-          <w:sz w:val="24"/>
-        </w:rPr>
-      </w:pPr>
-      <w:r>
-        <w:rPr>
-          <w:sz w:val="24"/>
-        </w:rPr>
-        <w:t xml:space="preserve">Led </w:t>
-      </w:r>
-      <w:r>
-        <w:rPr>
-          <w:b/>
-          <w:bCs/>
-          <w:sz w:val="24"/>
-        </w:rPr>
-        <w:t>functional testing</w:t>
-      </w:r>
-      <w:r>
-        <w:rPr>
-          <w:sz w:val="24"/>
-        </w:rPr>
-        <w:t xml:space="preserve"> efforts for 5G network modules, validating service provisioning, network slicing, and subscriber management workflows across British Telecom’s infrastructure. </w:t>
+        <w:ind w:right="352"/>
+        <w:rPr>
+          <w:sz w:val="24"/>
+        </w:rPr>
+      </w:pPr>
+      <w:r>
+        <w:rPr>
+          <w:sz w:val="24"/>
+        </w:rPr>
+        <w:t>Worked on testing both web and API components for financial and telecom modules .</w:t>
       </w:r>
     </w:p>
     <w:p>
@@ -2489,7 +1838,25 @@
         <w:rPr>
           <w:sz w:val="24"/>
         </w:rPr>
-        <w:t>Prepared and executed test scenarios , SIT and UAT cycles and validated between multiples modules .</w:t>
+        <w:t xml:space="preserve">Prepared and executed test scenarios , SIT and UAT cycles and </w:t>
+      </w:r>
+      <w:r>
+        <w:rPr>
+          <w:sz w:val="24"/>
+        </w:rPr>
+        <w:t xml:space="preserve">performed </w:t>
+      </w:r>
+      <w:r>
+        <w:rPr>
+          <w:sz w:val="24"/>
+        </w:rPr>
+        <w:t xml:space="preserve">backend data checks </w:t>
+      </w:r>
+      <w:r>
+        <w:rPr>
+          <w:sz w:val="24"/>
+        </w:rPr>
+        <w:t xml:space="preserve"> .</w:t>
       </w:r>
     </w:p>
     <w:p>
@@ -2508,7 +1875,7 @@
         <w:rPr>
           <w:sz w:val="24"/>
         </w:rPr>
-        <w:t xml:space="preserve">Maintained QA documentation, traceability matrix , test summary reports and execution dashboard on JIRA -confluence      </w:t>
+        <w:t xml:space="preserve">Maintained QA documentation, test summary reports and execution dashboard on JIRA -confluence      </w:t>
       </w:r>
     </w:p>
     <w:p>
@@ -2589,6 +1956,12 @@
       <w:r>
         <w:t>Feb 22</w:t>
       </w:r>
+    </w:p>
+    <w:p>
+      <w:pPr>
+        <w:pStyle w:val="Heading3"/>
+        <w:ind w:left="1081"/>
+      </w:pPr>
     </w:p>
     <w:p>
       <w:pPr>
@@ -2602,53 +1975,11 @@
           <w:sz w:val="24"/>
         </w:rPr>
       </w:pPr>
-    </w:p>
-    <w:p>
-      <w:pPr>
-        <w:pStyle w:val="ListParagraph"/>
-        <w:numPr>
-          <w:ilvl w:val="0"/>
-          <w:numId w:val="4"/>
-        </w:numPr>
-        <w:tabs>
-          <w:tab w:val="left" w:pos="1081"/>
-        </w:tabs>
-        <w:spacing w:line="276" w:lineRule="auto"/>
-        <w:ind w:right="352"/>
-        <w:rPr>
-          <w:rFonts w:asciiTheme="majorBidi" w:hAnsiTheme="majorBidi" w:cstheme="majorBidi"/>
-          <w:sz w:val="24"/>
-        </w:rPr>
-      </w:pPr>
-      <w:r>
-        <w:rPr>
-          <w:rFonts w:asciiTheme="majorBidi" w:hAnsiTheme="majorBidi" w:cstheme="majorBidi"/>
-          <w:sz w:val="24"/>
-        </w:rPr>
-        <w:t>Collaborated with global cross-functional teams in Agile/Scrum environments, consistently meeting delivery deadlines across 60+ releases.</w:t>
-      </w:r>
-    </w:p>
-    <w:p>
-      <w:pPr>
-        <w:pStyle w:val="BodyText"/>
-        <w:numPr>
-          <w:ilvl w:val="0"/>
-          <w:numId w:val="4"/>
-        </w:numPr>
-        <w:spacing w:before="3" w:line="268" w:lineRule="auto"/>
-        <w:ind w:right="41"/>
-        <w:jc w:val="both"/>
-        <w:rPr>
-          <w:rFonts w:asciiTheme="majorBidi" w:hAnsiTheme="majorBidi" w:cstheme="majorBidi"/>
-          <w:szCs w:val="22"/>
-        </w:rPr>
-      </w:pPr>
-      <w:r>
-        <w:rPr>
-          <w:rFonts w:asciiTheme="majorBidi" w:hAnsiTheme="majorBidi" w:cstheme="majorBidi"/>
-          <w:szCs w:val="22"/>
-        </w:rPr>
-        <w:t>Excellent Communication, Interpersonal Skills. Quick Learner, versatile, adaptable and process-oriented with high customer orientation. Understanding, Analyzing and Streamlining Test Requirements.</w:t>
+      <w:r>
+        <w:rPr>
+          <w:sz w:val="24"/>
+        </w:rPr>
+        <w:t xml:space="preserve">ABN AMRO (Netherlands)-Core Banking </w:t>
       </w:r>
     </w:p>
     <w:p>
@@ -2662,104 +1993,222 @@
         <w:ind w:right="41"/>
         <w:jc w:val="both"/>
         <w:rPr>
+          <w:color w:val="365F91"/>
+          <w:spacing w:val="-2"/>
+        </w:rPr>
+      </w:pPr>
+      <w:bookmarkStart w:id="5" w:name="Projects"/>
+      <w:bookmarkEnd w:id="5"/>
+      <w:r>
+        <w:rPr>
           <w:rFonts w:asciiTheme="majorBidi" w:hAnsiTheme="majorBidi" w:cstheme="majorBidi"/>
           <w:sz w:val="24"/>
         </w:rPr>
-      </w:pPr>
+        <w:t xml:space="preserve">Tested core banking </w:t>
+      </w:r>
       <w:r>
         <w:rPr>
           <w:rFonts w:asciiTheme="majorBidi" w:hAnsiTheme="majorBidi" w:cstheme="majorBidi"/>
           <w:sz w:val="24"/>
         </w:rPr>
-        <w:lastRenderedPageBreak/>
-        <w:t>Perform on different Levels of Testing (Integration Testing, System Testing and Acceptance Testing, Regression Testing ,Sanity Testing ,Functional Testing ).</w:t>
-      </w:r>
-    </w:p>
-    <w:p>
-      <w:pPr>
-        <w:pStyle w:val="BodyText"/>
+        <w:t>functionalities</w:t>
+      </w:r>
+      <w:r>
+        <w:rPr>
+          <w:rFonts w:asciiTheme="majorBidi" w:hAnsiTheme="majorBidi" w:cstheme="majorBidi"/>
+          <w:sz w:val="24"/>
+        </w:rPr>
+        <w:t xml:space="preserve"> and performed end</w:t>
+      </w:r>
+      <w:r>
+        <w:rPr>
+          <w:rFonts w:asciiTheme="majorBidi" w:hAnsiTheme="majorBidi" w:cstheme="majorBidi"/>
+          <w:sz w:val="24"/>
+        </w:rPr>
+        <w:t>-</w:t>
+      </w:r>
+      <w:r>
+        <w:rPr>
+          <w:rFonts w:asciiTheme="majorBidi" w:hAnsiTheme="majorBidi" w:cstheme="majorBidi"/>
+          <w:sz w:val="24"/>
+        </w:rPr>
+        <w:t>to</w:t>
+      </w:r>
+      <w:r>
+        <w:rPr>
+          <w:rFonts w:asciiTheme="majorBidi" w:hAnsiTheme="majorBidi" w:cstheme="majorBidi"/>
+          <w:sz w:val="24"/>
+        </w:rPr>
+        <w:t>-</w:t>
+      </w:r>
+      <w:r>
+        <w:rPr>
+          <w:rFonts w:asciiTheme="majorBidi" w:hAnsiTheme="majorBidi" w:cstheme="majorBidi"/>
+          <w:sz w:val="24"/>
+        </w:rPr>
+        <w:t>end workflow validations</w:t>
+      </w:r>
+      <w:r>
+        <w:rPr>
+          <w:rFonts w:asciiTheme="majorBidi" w:hAnsiTheme="majorBidi" w:cstheme="majorBidi"/>
+          <w:sz w:val="24"/>
+        </w:rPr>
+        <w:t xml:space="preserve"> </w:t>
+      </w:r>
+      <w:r>
+        <w:rPr>
+          <w:rFonts w:asciiTheme="majorBidi" w:hAnsiTheme="majorBidi" w:cstheme="majorBidi"/>
+          <w:sz w:val="24"/>
+        </w:rPr>
+        <w:t>.</w:t>
+      </w:r>
+    </w:p>
+    <w:p>
+      <w:pPr>
+        <w:pStyle w:val="ListParagraph"/>
         <w:numPr>
           <w:ilvl w:val="0"/>
           <w:numId w:val="4"/>
         </w:numPr>
-        <w:spacing w:before="192"/>
+        <w:spacing w:before="4" w:line="266" w:lineRule="auto"/>
+        <w:ind w:right="41"/>
+        <w:jc w:val="both"/>
+        <w:rPr>
+          <w:color w:val="365F91"/>
+          <w:spacing w:val="-2"/>
+        </w:rPr>
+      </w:pPr>
+      <w:r>
         <w:rPr>
           <w:rFonts w:asciiTheme="majorBidi" w:hAnsiTheme="majorBidi" w:cstheme="majorBidi"/>
-          <w:szCs w:val="22"/>
-        </w:rPr>
-      </w:pPr>
-      <w:r>
-        <w:rPr>
-          <w:rFonts w:asciiTheme="majorBidi" w:hAnsiTheme="majorBidi" w:cstheme="majorBidi"/>
-          <w:szCs w:val="22"/>
-        </w:rPr>
-        <w:t>Created test data for valid scenarios based on requirement.</w:t>
-      </w:r>
-    </w:p>
-    <w:p>
-      <w:pPr>
-        <w:pStyle w:val="BodyText"/>
+          <w:sz w:val="24"/>
+        </w:rPr>
+        <w:t>Worked on defect management, requirement clarification and regression cycles .</w:t>
+      </w:r>
+    </w:p>
+    <w:p>
+      <w:pPr>
+        <w:spacing w:before="4" w:line="266" w:lineRule="auto"/>
+        <w:ind w:right="41"/>
+        <w:jc w:val="both"/>
+        <w:rPr>
+          <w:color w:val="365F91"/>
+          <w:spacing w:val="-2"/>
+        </w:rPr>
+      </w:pPr>
+    </w:p>
+    <w:p>
+      <w:pPr>
+        <w:pStyle w:val="ListParagraph"/>
+        <w:tabs>
+          <w:tab w:val="left" w:pos="1081"/>
+        </w:tabs>
+        <w:spacing w:line="276" w:lineRule="auto"/>
+        <w:ind w:right="352" w:firstLine="0"/>
+        <w:rPr>
+          <w:sz w:val="24"/>
+        </w:rPr>
+      </w:pPr>
+      <w:r>
+        <w:rPr>
+          <w:sz w:val="24"/>
+        </w:rPr>
+        <w:t xml:space="preserve">CIBC </w:t>
+      </w:r>
+      <w:r>
+        <w:rPr>
+          <w:sz w:val="24"/>
+        </w:rPr>
+        <w:t xml:space="preserve">Bank (Canada )- Financial Application </w:t>
+      </w:r>
+    </w:p>
+    <w:p>
+      <w:pPr>
+        <w:pStyle w:val="ListParagraph"/>
         <w:numPr>
           <w:ilvl w:val="0"/>
           <w:numId w:val="4"/>
         </w:numPr>
-        <w:spacing w:before="29" w:line="268" w:lineRule="auto"/>
+        <w:spacing w:before="4" w:line="266" w:lineRule="auto"/>
+        <w:ind w:right="41"/>
+        <w:jc w:val="both"/>
         <w:rPr>
           <w:rFonts w:asciiTheme="majorBidi" w:hAnsiTheme="majorBidi" w:cstheme="majorBidi"/>
-          <w:szCs w:val="22"/>
+          <w:sz w:val="24"/>
         </w:rPr>
       </w:pPr>
       <w:r>
         <w:rPr>
           <w:rFonts w:asciiTheme="majorBidi" w:hAnsiTheme="majorBidi" w:cstheme="majorBidi"/>
-          <w:szCs w:val="22"/>
-        </w:rPr>
-        <w:t>Expertise in Bug Reporting &amp; Tracking Process .</w:t>
-      </w:r>
-    </w:p>
-    <w:p>
-      <w:pPr>
-        <w:pStyle w:val="BodyText"/>
+          <w:sz w:val="24"/>
+        </w:rPr>
+        <w:t xml:space="preserve">Tested customer onboarding </w:t>
+      </w:r>
+      <w:r>
+        <w:rPr>
+          <w:rFonts w:asciiTheme="majorBidi" w:hAnsiTheme="majorBidi" w:cstheme="majorBidi"/>
+          <w:sz w:val="24"/>
+        </w:rPr>
+        <w:t>, KYC , payments, fraud investigations flows and CRM modules .</w:t>
+      </w:r>
+    </w:p>
+    <w:p>
+      <w:pPr>
+        <w:pStyle w:val="ListParagraph"/>
         <w:numPr>
           <w:ilvl w:val="0"/>
           <w:numId w:val="4"/>
         </w:numPr>
-        <w:spacing w:line="268" w:lineRule="auto"/>
+        <w:spacing w:before="4" w:line="266" w:lineRule="auto"/>
+        <w:ind w:right="41"/>
+        <w:jc w:val="both"/>
         <w:rPr>
           <w:rFonts w:asciiTheme="majorBidi" w:hAnsiTheme="majorBidi" w:cstheme="majorBidi"/>
-          <w:szCs w:val="22"/>
+          <w:sz w:val="24"/>
         </w:rPr>
       </w:pPr>
       <w:r>
         <w:rPr>
           <w:rFonts w:asciiTheme="majorBidi" w:hAnsiTheme="majorBidi" w:cstheme="majorBidi"/>
-          <w:szCs w:val="22"/>
-        </w:rPr>
-        <w:t>Collaborated with team members to ensure that the successful project completion.</w:t>
+          <w:sz w:val="24"/>
+        </w:rPr>
+        <w:t>Performed backend validations using SQL , toad and verified reports.</w:t>
+      </w:r>
+    </w:p>
+    <w:p>
+      <w:pPr>
+        <w:pStyle w:val="ListParagraph"/>
+        <w:numPr>
+          <w:ilvl w:val="0"/>
+          <w:numId w:val="4"/>
+        </w:numPr>
+        <w:spacing w:before="4" w:line="266" w:lineRule="auto"/>
+        <w:ind w:right="41"/>
+        <w:jc w:val="both"/>
+        <w:rPr>
+          <w:rFonts w:asciiTheme="majorBidi" w:hAnsiTheme="majorBidi" w:cstheme="majorBidi"/>
+          <w:sz w:val="24"/>
+        </w:rPr>
+      </w:pPr>
+      <w:r>
+        <w:rPr>
+          <w:rFonts w:asciiTheme="majorBidi" w:hAnsiTheme="majorBidi" w:cstheme="majorBidi"/>
+          <w:sz w:val="24"/>
+        </w:rPr>
+        <w:t>Participated in requirement discussion with business team and supported UAT sign off .</w:t>
       </w:r>
     </w:p>
     <w:p>
       <w:pPr>
         <w:pStyle w:val="Heading1"/>
         <w:ind w:left="1081"/>
+      </w:pPr>
+      <w:r>
         <w:rPr>
           <w:color w:val="365F91"/>
           <w:spacing w:val="-2"/>
         </w:rPr>
-      </w:pPr>
-      <w:bookmarkStart w:id="5" w:name="Projects"/>
-      <w:bookmarkEnd w:id="5"/>
-    </w:p>
-    <w:p>
-      <w:pPr>
-        <w:pStyle w:val="Heading1"/>
-        <w:ind w:left="1081"/>
-      </w:pPr>
-      <w:r>
-        <w:rPr>
-          <w:color w:val="365F91"/>
-          <w:spacing w:val="-2"/>
-        </w:rPr>
+        <w:lastRenderedPageBreak/>
         <w:t>Projects</w:t>
       </w:r>
     </w:p>
@@ -2806,17 +2255,28 @@
           <w:rFonts w:asciiTheme="majorBidi" w:hAnsiTheme="majorBidi" w:cstheme="majorBidi"/>
           <w:sz w:val="24"/>
         </w:rPr>
-        <w:t>-</w:t>
-      </w:r>
-      <w:r>
-        <w:t xml:space="preserve"> </w:t>
+        <w:t xml:space="preserve">- Performed </w:t>
       </w:r>
       <w:r>
         <w:rPr>
           <w:rFonts w:asciiTheme="majorBidi" w:hAnsiTheme="majorBidi" w:cstheme="majorBidi"/>
           <w:sz w:val="24"/>
         </w:rPr>
-        <w:t>Performed API-driven functional testing of financial benchmarking modules, validating comparative analytics across sovereign and sub-sovereign entities using dynamic data inputs and scoring algorithms.</w:t>
+        <w:t xml:space="preserve">data accuracy and API response for </w:t>
+      </w:r>
+      <w:r>
+        <w:rPr>
+          <w:rFonts w:asciiTheme="majorBidi" w:hAnsiTheme="majorBidi" w:cstheme="majorBidi"/>
+          <w:sz w:val="24"/>
+        </w:rPr>
+        <w:t xml:space="preserve">benchmarking modules, validating comparative analytics across sovereign and sub-sovereign entities </w:t>
+      </w:r>
+      <w:r>
+        <w:rPr>
+          <w:rFonts w:asciiTheme="majorBidi" w:hAnsiTheme="majorBidi" w:cstheme="majorBidi"/>
+          <w:sz w:val="24"/>
+        </w:rPr>
+        <w:t>.</w:t>
       </w:r>
     </w:p>
     <w:p>
@@ -2851,155 +2311,18 @@
         <w:t>–</w:t>
       </w:r>
       <w:r>
-        <w:t xml:space="preserve"> </w:t>
-      </w:r>
-      <w:r>
-        <w:t>Worked in Lucent mapping / spreading application and c</w:t>
-      </w:r>
-      <w:r>
         <w:rPr>
           <w:rFonts w:asciiTheme="majorBidi" w:hAnsiTheme="majorBidi" w:cstheme="majorBidi"/>
           <w:sz w:val="24"/>
         </w:rPr>
-        <w:t>onducted functional testing of scoring algorithms used in credit risk assessment and customer profiling across banking platforms.</w:t>
-      </w:r>
-    </w:p>
-    <w:p>
-      <w:pPr>
-        <w:pStyle w:val="ListParagraph"/>
-        <w:numPr>
-          <w:ilvl w:val="0"/>
-          <w:numId w:val="4"/>
-        </w:numPr>
-        <w:tabs>
-          <w:tab w:val="left" w:pos="1081"/>
-        </w:tabs>
-        <w:spacing w:before="335"/>
-        <w:ind w:right="271"/>
-        <w:rPr>
-          <w:rFonts w:ascii="Symbol" w:hAnsi="Symbol"/>
-          <w:sz w:val="24"/>
-        </w:rPr>
-      </w:pPr>
-      <w:r>
-        <w:rPr>
-          <w:b/>
-          <w:sz w:val="24"/>
-        </w:rPr>
-        <w:t>Vm02</w:t>
-      </w:r>
-      <w:r>
-        <w:rPr>
-          <w:sz w:val="24"/>
-        </w:rPr>
-        <w:t>–</w:t>
-      </w:r>
-      <w:r>
-        <w:rPr>
-          <w:spacing w:val="-5"/>
-          <w:sz w:val="24"/>
-        </w:rPr>
-        <w:t xml:space="preserve"> </w:t>
-      </w:r>
-      <w:r>
-        <w:rPr>
-          <w:spacing w:val="-5"/>
-          <w:sz w:val="24"/>
-        </w:rPr>
-        <w:t>Validated internal modules for data processing and visualization, ensuring seamless integration with enterprise reporting systems.</w:t>
-      </w:r>
-    </w:p>
-    <w:p>
-      <w:pPr>
-        <w:pStyle w:val="ListParagraph"/>
-        <w:numPr>
-          <w:ilvl w:val="0"/>
-          <w:numId w:val="4"/>
-        </w:numPr>
-        <w:tabs>
-          <w:tab w:val="left" w:pos="1081"/>
-        </w:tabs>
-        <w:spacing w:before="335"/>
-        <w:ind w:right="271"/>
+        <w:t xml:space="preserve"> </w:t>
+      </w:r>
+      <w:r>
         <w:rPr>
           <w:rFonts w:asciiTheme="majorBidi" w:hAnsiTheme="majorBidi" w:cstheme="majorBidi"/>
           <w:sz w:val="24"/>
         </w:rPr>
-      </w:pPr>
-      <w:r>
-        <w:rPr>
-          <w:rFonts w:asciiTheme="majorBidi" w:hAnsiTheme="majorBidi" w:cstheme="majorBidi"/>
-          <w:sz w:val="24"/>
-        </w:rPr>
-        <w:t xml:space="preserve">5G </w:t>
-      </w:r>
-      <w:r>
-        <w:rPr>
-          <w:rFonts w:asciiTheme="majorBidi" w:hAnsiTheme="majorBidi" w:cstheme="majorBidi"/>
-          <w:sz w:val="24"/>
-        </w:rPr>
-        <w:t>-</w:t>
-      </w:r>
-      <w:r>
-        <w:t xml:space="preserve"> </w:t>
-      </w:r>
-      <w:r>
-        <w:rPr>
-          <w:rFonts w:asciiTheme="majorBidi" w:hAnsiTheme="majorBidi" w:cstheme="majorBidi"/>
-          <w:sz w:val="24"/>
-        </w:rPr>
-        <w:t>Led functional testing of 5G network components including service provisioning, network slicing, and subscriber workflows in telecom infrastructure.</w:t>
-      </w:r>
-    </w:p>
-    <w:p>
-      <w:pPr>
-        <w:pStyle w:val="ListParagraph"/>
-        <w:numPr>
-          <w:ilvl w:val="0"/>
-          <w:numId w:val="4"/>
-        </w:numPr>
-        <w:tabs>
-          <w:tab w:val="left" w:pos="1081"/>
-        </w:tabs>
-        <w:spacing w:before="335"/>
-        <w:ind w:right="271"/>
-        <w:rPr>
-          <w:sz w:val="32"/>
-        </w:rPr>
-      </w:pPr>
-      <w:r>
-        <w:rPr>
-          <w:rFonts w:asciiTheme="majorBidi" w:hAnsiTheme="majorBidi" w:cstheme="majorBidi"/>
-          <w:sz w:val="24"/>
-        </w:rPr>
-        <w:t>​</w:t>
-      </w:r>
-      <w:r>
-        <w:rPr>
-          <w:rFonts w:asciiTheme="majorBidi" w:hAnsiTheme="majorBidi" w:cstheme="majorBidi"/>
-          <w:sz w:val="24"/>
-        </w:rPr>
-        <w:t>CIBC (Banking ) -</w:t>
-      </w:r>
-      <w:r>
-        <w:rPr>
-          <w:rFonts w:asciiTheme="majorBidi" w:hAnsiTheme="majorBidi" w:cstheme="majorBidi"/>
-          <w:sz w:val="24"/>
-        </w:rPr>
-        <w:t xml:space="preserve"> ​</w:t>
-      </w:r>
-      <w:r>
-        <w:t xml:space="preserve"> </w:t>
-      </w:r>
-      <w:r>
-        <w:t>P</w:t>
-      </w:r>
-      <w:r>
-        <w:rPr>
-          <w:rFonts w:asciiTheme="majorBidi" w:hAnsiTheme="majorBidi" w:cstheme="majorBidi"/>
-          <w:sz w:val="24"/>
-        </w:rPr>
-        <w:t>erformed end-to-end testing of banking applications, focusing on transaction workflows, compliance checks, and customer onboarding processes.</w:t>
+        <w:t>Tested scoring data and backend data mappings .</w:t>
       </w:r>
     </w:p>
     <w:p>
@@ -3024,37 +2347,7 @@
           <w:rFonts w:asciiTheme="majorBidi" w:hAnsiTheme="majorBidi" w:cstheme="majorBidi"/>
           <w:sz w:val="24"/>
         </w:rPr>
-        <w:t>ABN AMRO (Banking</w:t>
-      </w:r>
-      <w:r>
-        <w:rPr>
-          <w:b/>
-        </w:rPr>
-        <w:t xml:space="preserve"> ) </w:t>
-      </w:r>
-      <w:r>
-        <w:t xml:space="preserve">– Executed functional and </w:t>
-      </w:r>
-      <w:r>
-        <w:t>data base</w:t>
-      </w:r>
-      <w:r>
-        <w:t xml:space="preserve"> testing for core banking modules, ensuring data integrity and regulatory compliance across financial</w:t>
-      </w:r>
-      <w:r>
-        <w:rPr>
-          <w:b/>
-          <w:bCs/>
-          <w:sz w:val="32"/>
-        </w:rPr>
-        <w:t xml:space="preserve"> </w:t>
-      </w:r>
-      <w:r>
-        <w:rPr>
-          <w:rFonts w:asciiTheme="majorBidi" w:hAnsiTheme="majorBidi" w:cstheme="majorBidi"/>
-          <w:sz w:val="24"/>
-        </w:rPr>
-        <w:t>operations.</w:t>
+        <w:t>Banking Journey -Onboarding , payments ,fraud checks and customer workflows .</w:t>
       </w:r>
     </w:p>
     <w:p>
@@ -3079,16 +2372,42 @@
           <w:rFonts w:asciiTheme="majorBidi" w:hAnsiTheme="majorBidi" w:cstheme="majorBidi"/>
           <w:sz w:val="24"/>
         </w:rPr>
-        <w:t>CMS – Eidos Media – Conducted end-to-end testing of content management workflows for media publishing systems</w:t>
-      </w:r>
-      <w:bookmarkStart w:id="6" w:name="Education"/>
-      <w:bookmarkEnd w:id="6"/>
+        <w:t>Other projects -</w:t>
+      </w:r>
       <w:r>
         <w:rPr>
           <w:rFonts w:asciiTheme="majorBidi" w:hAnsiTheme="majorBidi" w:cstheme="majorBidi"/>
           <w:sz w:val="24"/>
         </w:rPr>
-        <w:t xml:space="preserve"> .</w:t>
+        <w:t xml:space="preserve">CMS </w:t>
+      </w:r>
+      <w:r>
+        <w:rPr>
+          <w:rFonts w:asciiTheme="majorBidi" w:hAnsiTheme="majorBidi" w:cstheme="majorBidi"/>
+          <w:sz w:val="24"/>
+        </w:rPr>
+        <w:t>,</w:t>
+      </w:r>
+      <w:r>
+        <w:rPr>
+          <w:rFonts w:asciiTheme="majorBidi" w:hAnsiTheme="majorBidi" w:cstheme="majorBidi"/>
+          <w:sz w:val="24"/>
+        </w:rPr>
+        <w:t xml:space="preserve">Eidos Media </w:t>
+      </w:r>
+      <w:r>
+        <w:rPr>
+          <w:rFonts w:asciiTheme="majorBidi" w:hAnsiTheme="majorBidi" w:cstheme="majorBidi"/>
+          <w:sz w:val="24"/>
+        </w:rPr>
+        <w:t>and 5G network ,</w:t>
+      </w:r>
+      <w:r>
+        <w:rPr>
+          <w:rFonts w:asciiTheme="majorBidi" w:hAnsiTheme="majorBidi" w:cstheme="majorBidi"/>
+          <w:sz w:val="24"/>
+        </w:rPr>
+        <w:t>VM02</w:t>
       </w:r>
     </w:p>
     <w:p>
@@ -3371,6 +2690,119 @@
 <file path=word/numbering.xml><?xml version="1.0" encoding="utf-8"?>
 <w:numbering xmlns:wpc="http://schemas.microsoft.com/office/word/2010/wordprocessingCanvas" xmlns:cx="http://schemas.microsoft.com/office/drawing/2014/chartex" xmlns:cx1="http://schemas.microsoft.com/office/drawing/2015/9/8/chartex" xmlns:cx2="http://schemas.microsoft.com/office/drawing/2015/10/21/chartex" xmlns:cx3="http://schemas.microsoft.com/office/drawing/2016/5/9/chartex" xmlns:cx4="http://schemas.microsoft.com/office/drawing/2016/5/10/chartex" xmlns:cx5="http://schemas.microsoft.com/office/drawing/2016/5/11/chartex" xmlns:cx6="http://schemas.microsoft.com/office/drawing/2016/5/12/chartex" xmlns:cx7="http://schemas.microsoft.com/office/drawing/2016/5/13/chartex" xmlns:cx8="http://schemas.microsoft.com/office/drawing/2016/5/14/chartex" xmlns:mc="http://schemas.openxmlformats.org/markup-compatibility/2006" xmlns:aink="http://schemas.microsoft.com/office/drawing/2016/ink" xmlns:am3d="http://schemas.microsoft.com/office/drawing/2017/model3d" xmlns:o="urn:schemas-microsoft-com:office:office" xmlns:oel="http://schemas.microsoft.com/office/2019/extlst" xmlns:r="http://schemas.openxmlformats.org/officeDocument/2006/relationships" xmlns:m="http://schemas.openxmlformats.org/officeDocument/2006/math" xmlns:v="urn:schemas-microsoft-com:vml" xmlns:wp14="http://schemas.microsoft.com/office/word/2010/wordprocessingDrawing" xmlns:wp="http://schemas.openxmlformats.org/drawingml/2006/wordprocessingDrawing" xmlns:w10="urn:schemas-microsoft-com:office:word" xmlns:w="http://schemas.openxmlformats.org/wordprocessingml/2006/main" xmlns:w14="http://schemas.microsoft.com/office/word/2010/wordml" xmlns:w15="http://schemas.microsoft.com/office/word/2012/wordml" xmlns:w16cex="http://schemas.microsoft.com/office/word/2018/wordml/cex" xmlns:w16cid="http://schemas.microsoft.com/office/word/2016/wordml/cid" xmlns:w16="http://schemas.microsoft.com/office/word/2018/wordml" xmlns:w16du="http://schemas.microsoft.com/office/word/2023/wordml/word16du" xmlns:w16sdtdh="http://schemas.microsoft.com/office/word/2020/wordml/sdtdatahash" xmlns:w16sdtfl="http://schemas.microsoft.com/office/word/2024/wordml/sdtformatlock" xmlns:w16se="http://schemas.microsoft.com/office/word/2015/wordml/symex" xmlns:wpg="http://schemas.microsoft.com/office/word/2010/wordprocessingGroup" xmlns:wpi="http://schemas.microsoft.com/office/word/2010/wordprocessingInk" xmlns:wne="http://schemas.microsoft.com/office/word/2006/wordml" xmlns:wps="http://schemas.microsoft.com/office/word/2010/wordprocessingShape" mc:Ignorable="w14 w15 w16se w16cid w16 w16cex w16sdtdh w16sdtfl w16du wp14">
   <w:abstractNum w:abstractNumId="0" w15:restartNumberingAfterBreak="0">
+    <w:nsid w:val="06C8625E"/>
+    <w:multiLevelType w:val="hybridMultilevel"/>
+    <w:tmpl w:val="0FAA5990"/>
+    <w:lvl w:ilvl="0" w:tplc="04090001">
+      <w:start w:val="1"/>
+      <w:numFmt w:val="bullet"/>
+      <w:lvlText w:val=""/>
+      <w:lvlJc w:val="left"/>
+      <w:pPr>
+        <w:ind w:left="1801" w:hanging="360"/>
+      </w:pPr>
+      <w:rPr>
+        <w:rFonts w:ascii="Symbol" w:hAnsi="Symbol" w:hint="default"/>
+      </w:rPr>
+    </w:lvl>
+    <w:lvl w:ilvl="1" w:tplc="04090003" w:tentative="1">
+      <w:start w:val="1"/>
+      <w:numFmt w:val="bullet"/>
+      <w:lvlText w:val="o"/>
+      <w:lvlJc w:val="left"/>
+      <w:pPr>
+        <w:ind w:left="2521" w:hanging="360"/>
+      </w:pPr>
+      <w:rPr>
+        <w:rFonts w:ascii="Courier New" w:hAnsi="Courier New" w:cs="Courier New" w:hint="default"/>
+      </w:rPr>
+    </w:lvl>
+    <w:lvl w:ilvl="2" w:tplc="04090005" w:tentative="1">
+      <w:start w:val="1"/>
+      <w:numFmt w:val="bullet"/>
+      <w:lvlText w:val=""/>
+      <w:lvlJc w:val="left"/>
+      <w:pPr>
+        <w:ind w:left="3241" w:hanging="360"/>
+      </w:pPr>
+      <w:rPr>
+        <w:rFonts w:ascii="Wingdings" w:hAnsi="Wingdings" w:hint="default"/>
+      </w:rPr>
+    </w:lvl>
+    <w:lvl w:ilvl="3" w:tplc="04090001" w:tentative="1">
+      <w:start w:val="1"/>
+      <w:numFmt w:val="bullet"/>
+      <w:lvlText w:val=""/>
+      <w:lvlJc w:val="left"/>
+      <w:pPr>
+        <w:ind w:left="3961" w:hanging="360"/>
+      </w:pPr>
+      <w:rPr>
+        <w:rFonts w:ascii="Symbol" w:hAnsi="Symbol" w:hint="default"/>
+      </w:rPr>
+    </w:lvl>
+    <w:lvl w:ilvl="4" w:tplc="04090003" w:tentative="1">
+      <w:start w:val="1"/>
+      <w:numFmt w:val="bullet"/>
+      <w:lvlText w:val="o"/>
+      <w:lvlJc w:val="left"/>
+      <w:pPr>
+        <w:ind w:left="4681" w:hanging="360"/>
+      </w:pPr>
+      <w:rPr>
+        <w:rFonts w:ascii="Courier New" w:hAnsi="Courier New" w:cs="Courier New" w:hint="default"/>
+      </w:rPr>
+    </w:lvl>
+    <w:lvl w:ilvl="5" w:tplc="04090005" w:tentative="1">
+      <w:start w:val="1"/>
+      <w:numFmt w:val="bullet"/>
+      <w:lvlText w:val=""/>
+      <w:lvlJc w:val="left"/>
+      <w:pPr>
+        <w:ind w:left="5401" w:hanging="360"/>
+      </w:pPr>
+      <w:rPr>
+        <w:rFonts w:ascii="Wingdings" w:hAnsi="Wingdings" w:hint="default"/>
+      </w:rPr>
+    </w:lvl>
+    <w:lvl w:ilvl="6" w:tplc="04090001" w:tentative="1">
+      <w:start w:val="1"/>
+      <w:numFmt w:val="bullet"/>
+      <w:lvlText w:val=""/>
+      <w:lvlJc w:val="left"/>
+      <w:pPr>
+        <w:ind w:left="6121" w:hanging="360"/>
+      </w:pPr>
+      <w:rPr>
+        <w:rFonts w:ascii="Symbol" w:hAnsi="Symbol" w:hint="default"/>
+      </w:rPr>
+    </w:lvl>
+    <w:lvl w:ilvl="7" w:tplc="04090003" w:tentative="1">
+      <w:start w:val="1"/>
+      <w:numFmt w:val="bullet"/>
+      <w:lvlText w:val="o"/>
+      <w:lvlJc w:val="left"/>
+      <w:pPr>
+        <w:ind w:left="6841" w:hanging="360"/>
+      </w:pPr>
+      <w:rPr>
+        <w:rFonts w:ascii="Courier New" w:hAnsi="Courier New" w:cs="Courier New" w:hint="default"/>
+      </w:rPr>
+    </w:lvl>
+    <w:lvl w:ilvl="8" w:tplc="04090005" w:tentative="1">
+      <w:start w:val="1"/>
+      <w:numFmt w:val="bullet"/>
+      <w:lvlText w:val=""/>
+      <w:lvlJc w:val="left"/>
+      <w:pPr>
+        <w:ind w:left="7561" w:hanging="360"/>
+      </w:pPr>
+      <w:rPr>
+        <w:rFonts w:ascii="Wingdings" w:hAnsi="Wingdings" w:hint="default"/>
+      </w:rPr>
+    </w:lvl>
+  </w:abstractNum>
+  <w:abstractNum w:abstractNumId="1" w15:restartNumberingAfterBreak="0">
     <w:nsid w:val="16F161BA"/>
     <w:multiLevelType w:val="hybridMultilevel"/>
     <w:tmpl w:val="F3B4CE4E"/>
@@ -3485,7 +2917,7 @@
       </w:rPr>
     </w:lvl>
   </w:abstractNum>
-  <w:abstractNum w:abstractNumId="1" w15:restartNumberingAfterBreak="0">
+  <w:abstractNum w:abstractNumId="2" w15:restartNumberingAfterBreak="0">
     <w:nsid w:val="1E2F214F"/>
     <w:multiLevelType w:val="hybridMultilevel"/>
     <w:tmpl w:val="0298E3DE"/>
@@ -3606,7 +3038,7 @@
       </w:rPr>
     </w:lvl>
   </w:abstractNum>
-  <w:abstractNum w:abstractNumId="2" w15:restartNumberingAfterBreak="0">
+  <w:abstractNum w:abstractNumId="3" w15:restartNumberingAfterBreak="0">
     <w:nsid w:val="28643EA1"/>
     <w:multiLevelType w:val="hybridMultilevel"/>
     <w:tmpl w:val="18A489AA"/>
@@ -3735,7 +3167,233 @@
       </w:rPr>
     </w:lvl>
   </w:abstractNum>
-  <w:abstractNum w:abstractNumId="3" w15:restartNumberingAfterBreak="0">
+  <w:abstractNum w:abstractNumId="4" w15:restartNumberingAfterBreak="0">
+    <w:nsid w:val="3AE40228"/>
+    <w:multiLevelType w:val="hybridMultilevel"/>
+    <w:tmpl w:val="DB7C9C64"/>
+    <w:lvl w:ilvl="0" w:tplc="04090001">
+      <w:start w:val="1"/>
+      <w:numFmt w:val="bullet"/>
+      <w:lvlText w:val=""/>
+      <w:lvlJc w:val="left"/>
+      <w:pPr>
+        <w:ind w:left="1801" w:hanging="360"/>
+      </w:pPr>
+      <w:rPr>
+        <w:rFonts w:ascii="Symbol" w:hAnsi="Symbol" w:hint="default"/>
+      </w:rPr>
+    </w:lvl>
+    <w:lvl w:ilvl="1" w:tplc="04090003" w:tentative="1">
+      <w:start w:val="1"/>
+      <w:numFmt w:val="bullet"/>
+      <w:lvlText w:val="o"/>
+      <w:lvlJc w:val="left"/>
+      <w:pPr>
+        <w:ind w:left="2521" w:hanging="360"/>
+      </w:pPr>
+      <w:rPr>
+        <w:rFonts w:ascii="Courier New" w:hAnsi="Courier New" w:cs="Courier New" w:hint="default"/>
+      </w:rPr>
+    </w:lvl>
+    <w:lvl w:ilvl="2" w:tplc="04090005" w:tentative="1">
+      <w:start w:val="1"/>
+      <w:numFmt w:val="bullet"/>
+      <w:lvlText w:val=""/>
+      <w:lvlJc w:val="left"/>
+      <w:pPr>
+        <w:ind w:left="3241" w:hanging="360"/>
+      </w:pPr>
+      <w:rPr>
+        <w:rFonts w:ascii="Wingdings" w:hAnsi="Wingdings" w:hint="default"/>
+      </w:rPr>
+    </w:lvl>
+    <w:lvl w:ilvl="3" w:tplc="04090001" w:tentative="1">
+      <w:start w:val="1"/>
+      <w:numFmt w:val="bullet"/>
+      <w:lvlText w:val=""/>
+      <w:lvlJc w:val="left"/>
+      <w:pPr>
+        <w:ind w:left="3961" w:hanging="360"/>
+      </w:pPr>
+      <w:rPr>
+        <w:rFonts w:ascii="Symbol" w:hAnsi="Symbol" w:hint="default"/>
+      </w:rPr>
+    </w:lvl>
+    <w:lvl w:ilvl="4" w:tplc="04090003" w:tentative="1">
+      <w:start w:val="1"/>
+      <w:numFmt w:val="bullet"/>
+      <w:lvlText w:val="o"/>
+      <w:lvlJc w:val="left"/>
+      <w:pPr>
+        <w:ind w:left="4681" w:hanging="360"/>
+      </w:pPr>
+      <w:rPr>
+        <w:rFonts w:ascii="Courier New" w:hAnsi="Courier New" w:cs="Courier New" w:hint="default"/>
+      </w:rPr>
+    </w:lvl>
+    <w:lvl w:ilvl="5" w:tplc="04090005" w:tentative="1">
+      <w:start w:val="1"/>
+      <w:numFmt w:val="bullet"/>
+      <w:lvlText w:val=""/>
+      <w:lvlJc w:val="left"/>
+      <w:pPr>
+        <w:ind w:left="5401" w:hanging="360"/>
+      </w:pPr>
+      <w:rPr>
+        <w:rFonts w:ascii="Wingdings" w:hAnsi="Wingdings" w:hint="default"/>
+      </w:rPr>
+    </w:lvl>
+    <w:lvl w:ilvl="6" w:tplc="04090001" w:tentative="1">
+      <w:start w:val="1"/>
+      <w:numFmt w:val="bullet"/>
+      <w:lvlText w:val=""/>
+      <w:lvlJc w:val="left"/>
+      <w:pPr>
+        <w:ind w:left="6121" w:hanging="360"/>
+      </w:pPr>
+      <w:rPr>
+        <w:rFonts w:ascii="Symbol" w:hAnsi="Symbol" w:hint="default"/>
+      </w:rPr>
+    </w:lvl>
+    <w:lvl w:ilvl="7" w:tplc="04090003" w:tentative="1">
+      <w:start w:val="1"/>
+      <w:numFmt w:val="bullet"/>
+      <w:lvlText w:val="o"/>
+      <w:lvlJc w:val="left"/>
+      <w:pPr>
+        <w:ind w:left="6841" w:hanging="360"/>
+      </w:pPr>
+      <w:rPr>
+        <w:rFonts w:ascii="Courier New" w:hAnsi="Courier New" w:cs="Courier New" w:hint="default"/>
+      </w:rPr>
+    </w:lvl>
+    <w:lvl w:ilvl="8" w:tplc="04090005" w:tentative="1">
+      <w:start w:val="1"/>
+      <w:numFmt w:val="bullet"/>
+      <w:lvlText w:val=""/>
+      <w:lvlJc w:val="left"/>
+      <w:pPr>
+        <w:ind w:left="7561" w:hanging="360"/>
+      </w:pPr>
+      <w:rPr>
+        <w:rFonts w:ascii="Wingdings" w:hAnsi="Wingdings" w:hint="default"/>
+      </w:rPr>
+    </w:lvl>
+  </w:abstractNum>
+  <w:abstractNum w:abstractNumId="5" w15:restartNumberingAfterBreak="0">
+    <w:nsid w:val="6CEB46A8"/>
+    <w:multiLevelType w:val="hybridMultilevel"/>
+    <w:tmpl w:val="A44A4150"/>
+    <w:lvl w:ilvl="0" w:tplc="04090001">
+      <w:start w:val="1"/>
+      <w:numFmt w:val="bullet"/>
+      <w:lvlText w:val=""/>
+      <w:lvlJc w:val="left"/>
+      <w:pPr>
+        <w:ind w:left="1801" w:hanging="360"/>
+      </w:pPr>
+      <w:rPr>
+        <w:rFonts w:ascii="Symbol" w:hAnsi="Symbol" w:hint="default"/>
+      </w:rPr>
+    </w:lvl>
+    <w:lvl w:ilvl="1" w:tplc="04090003" w:tentative="1">
+      <w:start w:val="1"/>
+      <w:numFmt w:val="bullet"/>
+      <w:lvlText w:val="o"/>
+      <w:lvlJc w:val="left"/>
+      <w:pPr>
+        <w:ind w:left="2521" w:hanging="360"/>
+      </w:pPr>
+      <w:rPr>
+        <w:rFonts w:ascii="Courier New" w:hAnsi="Courier New" w:cs="Courier New" w:hint="default"/>
+      </w:rPr>
+    </w:lvl>
+    <w:lvl w:ilvl="2" w:tplc="04090005" w:tentative="1">
+      <w:start w:val="1"/>
+      <w:numFmt w:val="bullet"/>
+      <w:lvlText w:val=""/>
+      <w:lvlJc w:val="left"/>
+      <w:pPr>
+        <w:ind w:left="3241" w:hanging="360"/>
+      </w:pPr>
+      <w:rPr>
+        <w:rFonts w:ascii="Wingdings" w:hAnsi="Wingdings" w:hint="default"/>
+      </w:rPr>
+    </w:lvl>
+    <w:lvl w:ilvl="3" w:tplc="04090001" w:tentative="1">
+      <w:start w:val="1"/>
+      <w:numFmt w:val="bullet"/>
+      <w:lvlText w:val=""/>
+      <w:lvlJc w:val="left"/>
+      <w:pPr>
+        <w:ind w:left="3961" w:hanging="360"/>
+      </w:pPr>
+      <w:rPr>
+        <w:rFonts w:ascii="Symbol" w:hAnsi="Symbol" w:hint="default"/>
+      </w:rPr>
+    </w:lvl>
+    <w:lvl w:ilvl="4" w:tplc="04090003" w:tentative="1">
+      <w:start w:val="1"/>
+      <w:numFmt w:val="bullet"/>
+      <w:lvlText w:val="o"/>
+      <w:lvlJc w:val="left"/>
+      <w:pPr>
+        <w:ind w:left="4681" w:hanging="360"/>
+      </w:pPr>
+      <w:rPr>
+        <w:rFonts w:ascii="Courier New" w:hAnsi="Courier New" w:cs="Courier New" w:hint="default"/>
+      </w:rPr>
+    </w:lvl>
+    <w:lvl w:ilvl="5" w:tplc="04090005" w:tentative="1">
+      <w:start w:val="1"/>
+      <w:numFmt w:val="bullet"/>
+      <w:lvlText w:val=""/>
+      <w:lvlJc w:val="left"/>
+      <w:pPr>
+        <w:ind w:left="5401" w:hanging="360"/>
+      </w:pPr>
+      <w:rPr>
+        <w:rFonts w:ascii="Wingdings" w:hAnsi="Wingdings" w:hint="default"/>
+      </w:rPr>
+    </w:lvl>
+    <w:lvl w:ilvl="6" w:tplc="04090001" w:tentative="1">
+      <w:start w:val="1"/>
+      <w:numFmt w:val="bullet"/>
+      <w:lvlText w:val=""/>
+      <w:lvlJc w:val="left"/>
+      <w:pPr>
+        <w:ind w:left="6121" w:hanging="360"/>
+      </w:pPr>
+      <w:rPr>
+        <w:rFonts w:ascii="Symbol" w:hAnsi="Symbol" w:hint="default"/>
+      </w:rPr>
+    </w:lvl>
+    <w:lvl w:ilvl="7" w:tplc="04090003" w:tentative="1">
+      <w:start w:val="1"/>
+      <w:numFmt w:val="bullet"/>
+      <w:lvlText w:val="o"/>
+      <w:lvlJc w:val="left"/>
+      <w:pPr>
+        <w:ind w:left="6841" w:hanging="360"/>
+      </w:pPr>
+      <w:rPr>
+        <w:rFonts w:ascii="Courier New" w:hAnsi="Courier New" w:cs="Courier New" w:hint="default"/>
+      </w:rPr>
+    </w:lvl>
+    <w:lvl w:ilvl="8" w:tplc="04090005" w:tentative="1">
+      <w:start w:val="1"/>
+      <w:numFmt w:val="bullet"/>
+      <w:lvlText w:val=""/>
+      <w:lvlJc w:val="left"/>
+      <w:pPr>
+        <w:ind w:left="7561" w:hanging="360"/>
+      </w:pPr>
+      <w:rPr>
+        <w:rFonts w:ascii="Wingdings" w:hAnsi="Wingdings" w:hint="default"/>
+      </w:rPr>
+    </w:lvl>
+  </w:abstractNum>
+  <w:abstractNum w:abstractNumId="6" w15:restartNumberingAfterBreak="0">
     <w:nsid w:val="70D73973"/>
     <w:multiLevelType w:val="hybridMultilevel"/>
     <w:tmpl w:val="A810EEF4"/>
@@ -3856,17 +3514,142 @@
       </w:rPr>
     </w:lvl>
   </w:abstractNum>
+  <w:abstractNum w:abstractNumId="7" w15:restartNumberingAfterBreak="0">
+    <w:nsid w:val="7A171DE1"/>
+    <w:multiLevelType w:val="hybridMultilevel"/>
+    <w:tmpl w:val="D526C404"/>
+    <w:lvl w:ilvl="0" w:tplc="04090001">
+      <w:start w:val="1"/>
+      <w:numFmt w:val="bullet"/>
+      <w:lvlText w:val=""/>
+      <w:lvlJc w:val="left"/>
+      <w:pPr>
+        <w:ind w:left="1801" w:hanging="360"/>
+      </w:pPr>
+      <w:rPr>
+        <w:rFonts w:ascii="Symbol" w:hAnsi="Symbol" w:hint="default"/>
+      </w:rPr>
+    </w:lvl>
+    <w:lvl w:ilvl="1" w:tplc="04090003" w:tentative="1">
+      <w:start w:val="1"/>
+      <w:numFmt w:val="bullet"/>
+      <w:lvlText w:val="o"/>
+      <w:lvlJc w:val="left"/>
+      <w:pPr>
+        <w:ind w:left="2521" w:hanging="360"/>
+      </w:pPr>
+      <w:rPr>
+        <w:rFonts w:ascii="Courier New" w:hAnsi="Courier New" w:cs="Courier New" w:hint="default"/>
+      </w:rPr>
+    </w:lvl>
+    <w:lvl w:ilvl="2" w:tplc="04090005" w:tentative="1">
+      <w:start w:val="1"/>
+      <w:numFmt w:val="bullet"/>
+      <w:lvlText w:val=""/>
+      <w:lvlJc w:val="left"/>
+      <w:pPr>
+        <w:ind w:left="3241" w:hanging="360"/>
+      </w:pPr>
+      <w:rPr>
+        <w:rFonts w:ascii="Wingdings" w:hAnsi="Wingdings" w:hint="default"/>
+      </w:rPr>
+    </w:lvl>
+    <w:lvl w:ilvl="3" w:tplc="04090001" w:tentative="1">
+      <w:start w:val="1"/>
+      <w:numFmt w:val="bullet"/>
+      <w:lvlText w:val=""/>
+      <w:lvlJc w:val="left"/>
+      <w:pPr>
+        <w:ind w:left="3961" w:hanging="360"/>
+      </w:pPr>
+      <w:rPr>
+        <w:rFonts w:ascii="Symbol" w:hAnsi="Symbol" w:hint="default"/>
+      </w:rPr>
+    </w:lvl>
+    <w:lvl w:ilvl="4" w:tplc="04090003" w:tentative="1">
+      <w:start w:val="1"/>
+      <w:numFmt w:val="bullet"/>
+      <w:lvlText w:val="o"/>
+      <w:lvlJc w:val="left"/>
+      <w:pPr>
+        <w:ind w:left="4681" w:hanging="360"/>
+      </w:pPr>
+      <w:rPr>
+        <w:rFonts w:ascii="Courier New" w:hAnsi="Courier New" w:cs="Courier New" w:hint="default"/>
+      </w:rPr>
+    </w:lvl>
+    <w:lvl w:ilvl="5" w:tplc="04090005" w:tentative="1">
+      <w:start w:val="1"/>
+      <w:numFmt w:val="bullet"/>
+      <w:lvlText w:val=""/>
+      <w:lvlJc w:val="left"/>
+      <w:pPr>
+        <w:ind w:left="5401" w:hanging="360"/>
+      </w:pPr>
+      <w:rPr>
+        <w:rFonts w:ascii="Wingdings" w:hAnsi="Wingdings" w:hint="default"/>
+      </w:rPr>
+    </w:lvl>
+    <w:lvl w:ilvl="6" w:tplc="04090001" w:tentative="1">
+      <w:start w:val="1"/>
+      <w:numFmt w:val="bullet"/>
+      <w:lvlText w:val=""/>
+      <w:lvlJc w:val="left"/>
+      <w:pPr>
+        <w:ind w:left="6121" w:hanging="360"/>
+      </w:pPr>
+      <w:rPr>
+        <w:rFonts w:ascii="Symbol" w:hAnsi="Symbol" w:hint="default"/>
+      </w:rPr>
+    </w:lvl>
+    <w:lvl w:ilvl="7" w:tplc="04090003" w:tentative="1">
+      <w:start w:val="1"/>
+      <w:numFmt w:val="bullet"/>
+      <w:lvlText w:val="o"/>
+      <w:lvlJc w:val="left"/>
+      <w:pPr>
+        <w:ind w:left="6841" w:hanging="360"/>
+      </w:pPr>
+      <w:rPr>
+        <w:rFonts w:ascii="Courier New" w:hAnsi="Courier New" w:cs="Courier New" w:hint="default"/>
+      </w:rPr>
+    </w:lvl>
+    <w:lvl w:ilvl="8" w:tplc="04090005" w:tentative="1">
+      <w:start w:val="1"/>
+      <w:numFmt w:val="bullet"/>
+      <w:lvlText w:val=""/>
+      <w:lvlJc w:val="left"/>
+      <w:pPr>
+        <w:ind w:left="7561" w:hanging="360"/>
+      </w:pPr>
+      <w:rPr>
+        <w:rFonts w:ascii="Wingdings" w:hAnsi="Wingdings" w:hint="default"/>
+      </w:rPr>
+    </w:lvl>
+  </w:abstractNum>
   <w:num w:numId="1" w16cid:durableId="356396149">
+    <w:abstractNumId w:val="1"/>
+  </w:num>
+  <w:num w:numId="2" w16cid:durableId="438137022">
+    <w:abstractNumId w:val="3"/>
+  </w:num>
+  <w:num w:numId="3" w16cid:durableId="2098480316">
+    <w:abstractNumId w:val="2"/>
+  </w:num>
+  <w:num w:numId="4" w16cid:durableId="589389249">
+    <w:abstractNumId w:val="6"/>
+  </w:num>
+  <w:num w:numId="5" w16cid:durableId="827096842">
+    <w:abstractNumId w:val="7"/>
+  </w:num>
+  <w:num w:numId="6" w16cid:durableId="33626623">
     <w:abstractNumId w:val="0"/>
   </w:num>
-  <w:num w:numId="2" w16cid:durableId="438137022">
-    <w:abstractNumId w:val="2"/>
+  <w:num w:numId="7" w16cid:durableId="204298987">
+    <w:abstractNumId w:val="4"/>
   </w:num>
-  <w:num w:numId="3" w16cid:durableId="2098480316">
-    <w:abstractNumId w:val="1"/>
-  </w:num>
-  <w:num w:numId="4" w16cid:durableId="589389249">
-    <w:abstractNumId w:val="3"/>
+  <w:num w:numId="8" w16cid:durableId="1116021297">
+    <w:abstractNumId w:val="5"/>
   </w:num>
 </w:numbering>
 </file>
@@ -4332,6 +4115,7 @@
   <w:style w:type="character" w:default="1" w:styleId="DefaultParagraphFont">
     <w:name w:val="Default Paragraph Font"/>
     <w:uiPriority w:val="1"/>
+    <w:semiHidden/>
     <w:unhideWhenUsed/>
   </w:style>
   <w:style w:type="table" w:default="1" w:styleId="TableNormal">
